--- a/thesis/docx/de-cuong-chi-tiet.docx
+++ b/thesis/docx/de-cuong-chi-tiet.docx
@@ -100,7 +100,7 @@
           <w:sz w:val="32"/>
           <w:szCs w:val="26"/>
         </w:rPr>
-        <w:t xml:space="preserve">THỰC TẬP ĐỒ ÁN </w:t>
+        <w:t>THỰC TẬP ĐỒ ÁN CƠ SỞ NGÀNH</w:t>
       </w:r>
       <w:r>
         <w:rPr>
@@ -109,26 +109,7 @@
           <w:sz w:val="32"/>
           <w:szCs w:val="26"/>
         </w:rPr>
-        <w:t>CƠ SỞ NGÀNH</w:t>
-      </w:r>
-      <w:r>
-        <w:rPr>
-          <w:b/>
-          <w:bCs/>
-          <w:sz w:val="32"/>
-          <w:szCs w:val="26"/>
-        </w:rPr>
-        <w:t xml:space="preserve"> </w:t>
-      </w:r>
-      <w:r>
-        <w:rPr>
-          <w:b/>
-          <w:bCs/>
-          <w:sz w:val="32"/>
-          <w:szCs w:val="26"/>
-          <w:highlight w:val="yellow"/>
-        </w:rPr>
-        <w:t>CHUYÊN NGÀNH</w:t>
+        <w:t xml:space="preserve"> CHUYÊN NGÀNH</w:t>
       </w:r>
     </w:p>
     <w:p>
@@ -379,47 +360,584 @@
           <w:sz w:val="26"/>
           <w:szCs w:val="26"/>
         </w:rPr>
-        <w:t>Mô tả:</w:t>
-      </w:r>
-      <w:r>
-        <w:rPr>
-          <w:sz w:val="26"/>
-          <w:szCs w:val="26"/>
-          <w:highlight w:val="yellow"/>
+        <w:t>Mô tả chi tiết nội dung đề tài:</w:t>
+      </w:r>
+    </w:p>
+    <w:p>
+      <w:pPr>
+        <w:spacing w:before="120" w:after="120" w:line="360" w:lineRule="auto"/>
+        <w:ind w:left="360" w:firstLine="360"/>
+        <w:jc w:val="both"/>
+        <w:rPr>
+          <w:bCs/>
+          <w:sz w:val="26"/>
+          <w:szCs w:val="26"/>
+        </w:rPr>
+      </w:pPr>
+      <w:r>
+        <w:rPr>
+          <w:bCs/>
+          <w:sz w:val="26"/>
+          <w:szCs w:val="26"/>
+        </w:rPr>
+        <w:t xml:space="preserve">LMS là viết tắt của Learning Management System </w:t>
+      </w:r>
+      <w:r>
+        <w:rPr>
+          <w:bCs/>
+          <w:sz w:val="26"/>
+          <w:szCs w:val="26"/>
+        </w:rPr>
+        <w:t>(hay Tiếng Việt gọi là h</w:t>
+      </w:r>
+      <w:r>
+        <w:rPr>
+          <w:bCs/>
+          <w:sz w:val="26"/>
+          <w:szCs w:val="26"/>
+        </w:rPr>
+        <w:t>ệ thống quản lý học</w:t>
+      </w:r>
+      <w:r>
+        <w:rPr>
+          <w:bCs/>
+          <w:sz w:val="26"/>
+          <w:szCs w:val="26"/>
+        </w:rPr>
+        <w:t xml:space="preserve">) </w:t>
+      </w:r>
+      <w:r>
+        <w:rPr>
+          <w:bCs/>
+          <w:sz w:val="26"/>
+          <w:szCs w:val="26"/>
+        </w:rPr>
+        <w:t>là một ứng dụng phần mềm hoặc công nghệ dựa trên web được sử dụng để lập kế hoạch, thực hiện và đánh giá một quá trình học tập cụ thể. Thông thường</w:t>
+      </w:r>
+      <w:r>
+        <w:rPr>
+          <w:bCs/>
+          <w:sz w:val="26"/>
+          <w:szCs w:val="26"/>
+        </w:rPr>
+        <w:t xml:space="preserve"> thì </w:t>
+      </w:r>
+      <w:r>
+        <w:rPr>
+          <w:bCs/>
+          <w:sz w:val="26"/>
+          <w:szCs w:val="26"/>
+        </w:rPr>
+        <w:t xml:space="preserve">LMS </w:t>
+      </w:r>
+      <w:r>
+        <w:rPr>
+          <w:bCs/>
+          <w:sz w:val="26"/>
+          <w:szCs w:val="26"/>
+        </w:rPr>
+        <w:t>sẽ</w:t>
+      </w:r>
+      <w:r>
+        <w:rPr>
+          <w:bCs/>
+          <w:sz w:val="26"/>
+          <w:szCs w:val="26"/>
+        </w:rPr>
+        <w:t xml:space="preserve"> đóng vai trò giúp kết nối người hướng dẫn và học viên, cho phép</w:t>
+      </w:r>
+      <w:r>
+        <w:rPr>
+          <w:bCs/>
+          <w:sz w:val="26"/>
+          <w:szCs w:val="26"/>
+        </w:rPr>
+        <w:t xml:space="preserve"> tạo và cung cấp nội dung, theo dõi</w:t>
+      </w:r>
+      <w:r>
+        <w:rPr>
+          <w:bCs/>
+          <w:sz w:val="26"/>
+          <w:szCs w:val="26"/>
+        </w:rPr>
+        <w:t>, báo cáo hiệu xuất học tập của học viên. Do đó LMS được xem là nền tảng cốt lõi của h</w:t>
+      </w:r>
+      <w:r>
+        <w:rPr>
+          <w:bCs/>
+          <w:sz w:val="26"/>
+          <w:szCs w:val="26"/>
+        </w:rPr>
+        <w:t>ọ</w:t>
+      </w:r>
+      <w:r>
+        <w:rPr>
+          <w:bCs/>
+          <w:sz w:val="26"/>
+          <w:szCs w:val="26"/>
+        </w:rPr>
+        <w:t>c tập trực truyến (E-learning).</w:t>
+      </w:r>
+    </w:p>
+    <w:p>
+      <w:pPr>
+        <w:spacing w:before="120" w:after="120" w:line="360" w:lineRule="auto"/>
+        <w:ind w:left="360" w:firstLine="360"/>
+        <w:jc w:val="both"/>
+        <w:rPr>
+          <w:bCs/>
+          <w:sz w:val="26"/>
+          <w:szCs w:val="26"/>
+        </w:rPr>
+      </w:pPr>
+      <w:r>
+        <w:rPr>
+          <w:b/>
+          <w:sz w:val="26"/>
+          <w:szCs w:val="26"/>
+        </w:rPr>
+        <w:t>Mục tiêu của đề tài:</w:t>
+      </w:r>
+      <w:r>
+        <w:rPr>
+          <w:bCs/>
+          <w:sz w:val="26"/>
+          <w:szCs w:val="26"/>
         </w:rPr>
         <w:t xml:space="preserve"> </w:t>
       </w:r>
       <w:r>
         <w:rPr>
-          <w:sz w:val="26"/>
-          <w:szCs w:val="26"/>
-          <w:highlight w:val="yellow"/>
-        </w:rPr>
-        <w:t>(mô tả chi tiết nội dung đ</w:t>
-      </w:r>
-      <w:r>
-        <w:rPr>
-          <w:sz w:val="26"/>
-          <w:szCs w:val="26"/>
-          <w:highlight w:val="yellow"/>
-        </w:rPr>
-        <w:t>ề</w:t>
-      </w:r>
-      <w:r>
-        <w:rPr>
-          <w:sz w:val="26"/>
-          <w:szCs w:val="26"/>
-          <w:highlight w:val="yellow"/>
-        </w:rPr>
-        <w:t xml:space="preserve"> tài</w:t>
-      </w:r>
-      <w:r>
-        <w:rPr>
-          <w:sz w:val="26"/>
-          <w:szCs w:val="26"/>
-          <w:highlight w:val="yellow"/>
-        </w:rPr>
-        <w:t>)</w:t>
+          <w:bCs/>
+          <w:sz w:val="26"/>
+          <w:szCs w:val="26"/>
+        </w:rPr>
+        <w:t>Mục tiêu chính của đề tài là xây dựng một hệ thống LMS dựa trên web với các tính năng cốt lõi để phục vụ quá trình học trực tuyến. Hệ thống sẽ bao gồm:</w:t>
+      </w:r>
+    </w:p>
+    <w:p>
+      <w:pPr>
+        <w:pStyle w:val="ListParagraph"/>
+        <w:numPr>
+          <w:ilvl w:val="0"/>
+          <w:numId w:val="7"/>
+        </w:numPr>
+        <w:spacing w:before="120" w:after="120" w:line="360" w:lineRule="auto"/>
+        <w:jc w:val="both"/>
+        <w:rPr>
+          <w:bCs/>
+          <w:sz w:val="26"/>
+          <w:szCs w:val="26"/>
+        </w:rPr>
+      </w:pPr>
+      <w:r>
+        <w:rPr>
+          <w:b/>
+          <w:sz w:val="26"/>
+          <w:szCs w:val="26"/>
+        </w:rPr>
+        <w:t>Tạo và quản lý khóa học:</w:t>
+      </w:r>
+      <w:r>
+        <w:rPr>
+          <w:bCs/>
+          <w:sz w:val="26"/>
+          <w:szCs w:val="26"/>
+        </w:rPr>
+        <w:t xml:space="preserve"> Cho phép người hướng dẫn tạo, cập nhật và quản lý nội dung khóa học, bao gồm các bài giảng, bài kiểm tra và tài liệu đi kèm.</w:t>
+      </w:r>
+    </w:p>
+    <w:p>
+      <w:pPr>
+        <w:pStyle w:val="ListParagraph"/>
+        <w:numPr>
+          <w:ilvl w:val="0"/>
+          <w:numId w:val="7"/>
+        </w:numPr>
+        <w:spacing w:before="120" w:after="120" w:line="360" w:lineRule="auto"/>
+        <w:jc w:val="both"/>
+        <w:rPr>
+          <w:bCs/>
+          <w:sz w:val="26"/>
+          <w:szCs w:val="26"/>
+        </w:rPr>
+      </w:pPr>
+      <w:r>
+        <w:rPr>
+          <w:b/>
+          <w:sz w:val="26"/>
+          <w:szCs w:val="26"/>
+        </w:rPr>
+        <w:t>Quản lý người dùng:</w:t>
+      </w:r>
+      <w:r>
+        <w:rPr>
+          <w:bCs/>
+          <w:sz w:val="26"/>
+          <w:szCs w:val="26"/>
+        </w:rPr>
+        <w:t xml:space="preserve"> Quản lý thông tin người dùng (học viên, giảng viên), phân quyền theo vai trò và cung cấp các chức năng.</w:t>
+      </w:r>
+    </w:p>
+    <w:p>
+      <w:pPr>
+        <w:pStyle w:val="ListParagraph"/>
+        <w:numPr>
+          <w:ilvl w:val="0"/>
+          <w:numId w:val="7"/>
+        </w:numPr>
+        <w:spacing w:before="120" w:after="120" w:line="360" w:lineRule="auto"/>
+        <w:jc w:val="both"/>
+        <w:rPr>
+          <w:b/>
+          <w:sz w:val="26"/>
+          <w:szCs w:val="26"/>
+        </w:rPr>
+      </w:pPr>
+      <w:r>
+        <w:rPr>
+          <w:b/>
+          <w:sz w:val="26"/>
+          <w:szCs w:val="26"/>
+        </w:rPr>
+        <w:t>Tích hợp video học liệu</w:t>
+      </w:r>
+      <w:r>
+        <w:rPr>
+          <w:b/>
+          <w:sz w:val="26"/>
+          <w:szCs w:val="26"/>
+        </w:rPr>
+        <w:t xml:space="preserve">: </w:t>
+      </w:r>
+      <w:r>
+        <w:rPr>
+          <w:bCs/>
+          <w:sz w:val="26"/>
+          <w:szCs w:val="26"/>
+        </w:rPr>
+        <w:t>Hỗ trợ dạng dạy bằng video.</w:t>
+      </w:r>
+    </w:p>
+    <w:p>
+      <w:pPr>
+        <w:pStyle w:val="ListParagraph"/>
+        <w:numPr>
+          <w:ilvl w:val="0"/>
+          <w:numId w:val="7"/>
+        </w:numPr>
+        <w:spacing w:before="120" w:after="120" w:line="360" w:lineRule="auto"/>
+        <w:jc w:val="both"/>
+        <w:rPr>
+          <w:bCs/>
+          <w:sz w:val="26"/>
+          <w:szCs w:val="26"/>
+        </w:rPr>
+      </w:pPr>
+      <w:r>
+        <w:rPr>
+          <w:b/>
+          <w:sz w:val="26"/>
+          <w:szCs w:val="26"/>
+        </w:rPr>
+        <w:t>Báo cáo và phân tích dữ liệu học tập:</w:t>
+      </w:r>
+      <w:r>
+        <w:rPr>
+          <w:bCs/>
+          <w:sz w:val="26"/>
+          <w:szCs w:val="26"/>
+        </w:rPr>
+        <w:t xml:space="preserve"> Hỗ trợ giảng viên và quản trị viên trong việc theo dõi tiến độ học tập và hiệu quả học tập thông qua các báo cáo chi tiết.</w:t>
+      </w:r>
+    </w:p>
+    <w:p>
+      <w:pPr>
+        <w:spacing w:before="120" w:after="120" w:line="360" w:lineRule="auto"/>
+        <w:ind w:left="360" w:firstLine="360"/>
+        <w:jc w:val="both"/>
+        <w:rPr>
+          <w:bCs/>
+          <w:sz w:val="26"/>
+          <w:szCs w:val="26"/>
+        </w:rPr>
+      </w:pPr>
+      <w:r>
+        <w:rPr>
+          <w:b/>
+          <w:sz w:val="26"/>
+          <w:szCs w:val="26"/>
+        </w:rPr>
+        <w:t>Công nghệ sử dụng:</w:t>
+      </w:r>
+      <w:r>
+        <w:rPr>
+          <w:bCs/>
+          <w:sz w:val="26"/>
+          <w:szCs w:val="26"/>
+        </w:rPr>
+        <w:t xml:space="preserve"> </w:t>
+      </w:r>
+      <w:r>
+        <w:rPr>
+          <w:bCs/>
+          <w:sz w:val="26"/>
+          <w:szCs w:val="26"/>
+        </w:rPr>
+        <w:t xml:space="preserve">Để đáp ứng các yêu cầu trên, </w:t>
+      </w:r>
+      <w:r>
+        <w:rPr>
+          <w:bCs/>
+          <w:sz w:val="26"/>
+          <w:szCs w:val="26"/>
+        </w:rPr>
+        <w:t>đề tài</w:t>
+      </w:r>
+      <w:r>
+        <w:rPr>
+          <w:bCs/>
+          <w:sz w:val="26"/>
+          <w:szCs w:val="26"/>
+        </w:rPr>
+        <w:t xml:space="preserve"> </w:t>
+      </w:r>
+      <w:r>
+        <w:rPr>
+          <w:bCs/>
+          <w:sz w:val="26"/>
+          <w:szCs w:val="26"/>
+        </w:rPr>
+        <w:t>được phát dựa trên các công nghệ như:</w:t>
+      </w:r>
+    </w:p>
+    <w:p>
+      <w:pPr>
+        <w:pStyle w:val="ListParagraph"/>
+        <w:numPr>
+          <w:ilvl w:val="0"/>
+          <w:numId w:val="7"/>
+        </w:numPr>
+        <w:spacing w:before="120" w:after="120" w:line="360" w:lineRule="auto"/>
+        <w:jc w:val="both"/>
+        <w:rPr>
+          <w:bCs/>
+          <w:sz w:val="26"/>
+          <w:szCs w:val="26"/>
+        </w:rPr>
+      </w:pPr>
+      <w:r>
+        <w:rPr>
+          <w:b/>
+          <w:sz w:val="26"/>
+          <w:szCs w:val="26"/>
+        </w:rPr>
+        <w:lastRenderedPageBreak/>
+        <w:t>Next.js:</w:t>
+      </w:r>
+      <w:r>
+        <w:rPr>
+          <w:bCs/>
+          <w:sz w:val="26"/>
+          <w:szCs w:val="26"/>
+        </w:rPr>
+        <w:t xml:space="preserve"> Framework React tối ưu cho hiệu suất và SEO, giúp tạo giao diện người dùng linh hoạt và thân thiện.</w:t>
+      </w:r>
+    </w:p>
+    <w:p>
+      <w:pPr>
+        <w:pStyle w:val="ListParagraph"/>
+        <w:numPr>
+          <w:ilvl w:val="0"/>
+          <w:numId w:val="7"/>
+        </w:numPr>
+        <w:spacing w:before="120" w:after="120" w:line="360" w:lineRule="auto"/>
+        <w:jc w:val="both"/>
+        <w:rPr>
+          <w:bCs/>
+          <w:sz w:val="26"/>
+          <w:szCs w:val="26"/>
+        </w:rPr>
+      </w:pPr>
+      <w:r>
+        <w:rPr>
+          <w:b/>
+          <w:sz w:val="26"/>
+          <w:szCs w:val="26"/>
+        </w:rPr>
+        <w:t>Prisma:</w:t>
+      </w:r>
+      <w:r>
+        <w:rPr>
+          <w:bCs/>
+          <w:sz w:val="26"/>
+          <w:szCs w:val="26"/>
+        </w:rPr>
+        <w:t xml:space="preserve"> Công cụ ORM (Object Relational Mapping) giúp quản lý cơ sở dữ liệu và truy vấn dữ liệu nhanh chóng</w:t>
+      </w:r>
+      <w:r>
+        <w:rPr>
+          <w:bCs/>
+          <w:sz w:val="26"/>
+          <w:szCs w:val="26"/>
+        </w:rPr>
+        <w:t>.</w:t>
+      </w:r>
+    </w:p>
+    <w:p>
+      <w:pPr>
+        <w:pStyle w:val="ListParagraph"/>
+        <w:numPr>
+          <w:ilvl w:val="0"/>
+          <w:numId w:val="7"/>
+        </w:numPr>
+        <w:spacing w:before="120" w:after="120" w:line="360" w:lineRule="auto"/>
+        <w:jc w:val="both"/>
+        <w:rPr>
+          <w:bCs/>
+          <w:sz w:val="26"/>
+          <w:szCs w:val="26"/>
+        </w:rPr>
+      </w:pPr>
+      <w:r>
+        <w:rPr>
+          <w:b/>
+          <w:sz w:val="26"/>
+          <w:szCs w:val="26"/>
+        </w:rPr>
+        <w:t>Node.js và Express:</w:t>
+      </w:r>
+      <w:r>
+        <w:rPr>
+          <w:bCs/>
+          <w:sz w:val="26"/>
+          <w:szCs w:val="26"/>
+        </w:rPr>
+        <w:t xml:space="preserve"> Môi trường runtime JavaScript và framework backend Express hỗ trợ xây dựng các API RESTful, xử lý yêu cầu từ frontend đến backend hiệu quả.</w:t>
+      </w:r>
+    </w:p>
+    <w:p>
+      <w:pPr>
+        <w:spacing w:before="120" w:after="120" w:line="360" w:lineRule="auto"/>
+        <w:ind w:left="360" w:firstLine="360"/>
+        <w:jc w:val="both"/>
+        <w:rPr>
+          <w:b/>
+          <w:sz w:val="26"/>
+          <w:szCs w:val="26"/>
+        </w:rPr>
+      </w:pPr>
+      <w:r>
+        <w:rPr>
+          <w:b/>
+          <w:sz w:val="26"/>
+          <w:szCs w:val="26"/>
+        </w:rPr>
+        <w:t xml:space="preserve">Đối tượng nghiên cứu: </w:t>
+      </w:r>
+    </w:p>
+    <w:p>
+      <w:pPr>
+        <w:pStyle w:val="ListParagraph"/>
+        <w:numPr>
+          <w:ilvl w:val="0"/>
+          <w:numId w:val="7"/>
+        </w:numPr>
+        <w:spacing w:before="120" w:after="120" w:line="360" w:lineRule="auto"/>
+        <w:jc w:val="both"/>
+        <w:rPr>
+          <w:bCs/>
+          <w:sz w:val="26"/>
+          <w:szCs w:val="26"/>
+        </w:rPr>
+      </w:pPr>
+      <w:r>
+        <w:rPr>
+          <w:bCs/>
+          <w:sz w:val="26"/>
+          <w:szCs w:val="26"/>
+        </w:rPr>
+        <w:t>Đề tài này tập trung và</w:t>
+      </w:r>
+      <w:r>
+        <w:rPr>
+          <w:bCs/>
+          <w:sz w:val="26"/>
+          <w:szCs w:val="26"/>
+        </w:rPr>
+        <w:t>o</w:t>
+      </w:r>
+      <w:r>
+        <w:rPr>
+          <w:bCs/>
+          <w:sz w:val="26"/>
+          <w:szCs w:val="26"/>
+        </w:rPr>
+        <w:t xml:space="preserve"> việc nghiên cứu Next.js, Prisma, Node.js Express để xây dựng một hệ thống quản lý học tậ</w:t>
+      </w:r>
+      <w:r>
+        <w:rPr>
+          <w:bCs/>
+          <w:sz w:val="26"/>
+          <w:szCs w:val="26"/>
+        </w:rPr>
+        <w:t>p</w:t>
+      </w:r>
+      <w:r>
+        <w:rPr>
+          <w:bCs/>
+          <w:sz w:val="26"/>
+          <w:szCs w:val="26"/>
+        </w:rPr>
+        <w:t xml:space="preserve"> ổn định và hiệu quả.</w:t>
+      </w:r>
+    </w:p>
+    <w:p>
+      <w:pPr>
+        <w:pStyle w:val="ListParagraph"/>
+        <w:numPr>
+          <w:ilvl w:val="0"/>
+          <w:numId w:val="7"/>
+        </w:numPr>
+        <w:spacing w:before="120" w:after="120" w:line="360" w:lineRule="auto"/>
+        <w:jc w:val="both"/>
+        <w:rPr>
+          <w:bCs/>
+          <w:sz w:val="26"/>
+          <w:szCs w:val="26"/>
+        </w:rPr>
+      </w:pPr>
+      <w:r>
+        <w:rPr>
+          <w:bCs/>
+          <w:sz w:val="26"/>
+          <w:szCs w:val="26"/>
+        </w:rPr>
+        <w:t>Tìm hiểu các nhu cầu hiện tại của người học và giảng viên khi sử dụng LMS, tính năng quản lý khóa học, làm bài tập, xem video bài giảng và quản lý đánh giá.</w:t>
+      </w:r>
+    </w:p>
+    <w:p>
+      <w:pPr>
+        <w:pStyle w:val="ListParagraph"/>
+        <w:numPr>
+          <w:ilvl w:val="0"/>
+          <w:numId w:val="7"/>
+        </w:numPr>
+        <w:spacing w:before="120" w:after="120" w:line="360" w:lineRule="auto"/>
+        <w:jc w:val="both"/>
+        <w:rPr>
+          <w:bCs/>
+          <w:sz w:val="26"/>
+          <w:szCs w:val="26"/>
+        </w:rPr>
+      </w:pPr>
+      <w:r>
+        <w:rPr>
+          <w:bCs/>
+          <w:sz w:val="26"/>
+          <w:szCs w:val="26"/>
+        </w:rPr>
+        <w:t>Phân tích các LMS phổ biến hiện nay để học hỏi về tính năng và trải nghiệm người dùng, từ đó xây dựng một hệ thống đáp ứng tốt nhu cầu thực tế.</w:t>
       </w:r>
     </w:p>
     <w:p>
@@ -444,37 +962,167 @@
         </w:rPr>
         <w:t>Phương pháp thực hiện:</w:t>
       </w:r>
-      <w:r>
-        <w:rPr>
-          <w:sz w:val="26"/>
-          <w:szCs w:val="26"/>
-          <w:highlight w:val="yellow"/>
+    </w:p>
+    <w:p>
+      <w:pPr>
+        <w:pStyle w:val="ListParagraph"/>
+        <w:numPr>
+          <w:ilvl w:val="0"/>
+          <w:numId w:val="7"/>
+        </w:numPr>
+        <w:spacing w:before="120" w:after="120" w:line="360" w:lineRule="auto"/>
+        <w:jc w:val="both"/>
+        <w:rPr>
+          <w:bCs/>
+          <w:sz w:val="26"/>
+          <w:szCs w:val="26"/>
+        </w:rPr>
+      </w:pPr>
+      <w:r>
+        <w:rPr>
+          <w:bCs/>
+          <w:i/>
+          <w:iCs/>
+          <w:sz w:val="26"/>
+          <w:szCs w:val="26"/>
+        </w:rPr>
+        <w:t>Phương pháp nghiên cứu lý thuyết:</w:t>
+      </w:r>
+      <w:r>
+        <w:rPr>
+          <w:bCs/>
+          <w:sz w:val="26"/>
+          <w:szCs w:val="26"/>
         </w:rPr>
         <w:t xml:space="preserve"> </w:t>
       </w:r>
       <w:r>
         <w:rPr>
-          <w:sz w:val="26"/>
-          <w:szCs w:val="26"/>
-          <w:highlight w:val="yellow"/>
-        </w:rPr>
-        <w:t xml:space="preserve">(mô tả </w:t>
-      </w:r>
-      <w:r>
-        <w:rPr>
-          <w:sz w:val="26"/>
-          <w:szCs w:val="26"/>
-          <w:highlight w:val="yellow"/>
-        </w:rPr>
-        <w:t>phương pháp thực hiện</w:t>
-      </w:r>
-      <w:r>
-        <w:rPr>
-          <w:sz w:val="26"/>
-          <w:szCs w:val="26"/>
-          <w:highlight w:val="yellow"/>
-        </w:rPr>
-        <w:t>)</w:t>
+          <w:bCs/>
+          <w:sz w:val="26"/>
+          <w:szCs w:val="26"/>
+        </w:rPr>
+        <w:t>Tìm hiểu các tài liệu, sách và hướng dẫn về Next.js, Node.js, Express, Prisma ORM</w:t>
+      </w:r>
+      <w:r>
+        <w:rPr>
+          <w:bCs/>
+          <w:sz w:val="26"/>
+          <w:szCs w:val="26"/>
+        </w:rPr>
+        <w:t xml:space="preserve"> </w:t>
+      </w:r>
+      <w:r>
+        <w:rPr>
+          <w:bCs/>
+          <w:sz w:val="26"/>
+          <w:szCs w:val="26"/>
+        </w:rPr>
+        <w:t>hiểu rõ cơ chế hoạt động, cách triển khai và tích hợp các công nghệ này vào hệ thống LMS.</w:t>
+      </w:r>
+    </w:p>
+    <w:p>
+      <w:pPr>
+        <w:pStyle w:val="ListParagraph"/>
+        <w:numPr>
+          <w:ilvl w:val="0"/>
+          <w:numId w:val="8"/>
+        </w:numPr>
+        <w:spacing w:before="120" w:after="120" w:line="360" w:lineRule="auto"/>
+        <w:jc w:val="both"/>
+        <w:rPr>
+          <w:bCs/>
+          <w:sz w:val="26"/>
+          <w:szCs w:val="26"/>
+        </w:rPr>
+      </w:pPr>
+      <w:r>
+        <w:rPr>
+          <w:bCs/>
+          <w:i/>
+          <w:iCs/>
+          <w:sz w:val="26"/>
+          <w:szCs w:val="26"/>
+        </w:rPr>
+        <w:t xml:space="preserve">Phương pháp nghiên cứu </w:t>
+      </w:r>
+      <w:r>
+        <w:rPr>
+          <w:bCs/>
+          <w:i/>
+          <w:iCs/>
+          <w:sz w:val="26"/>
+          <w:szCs w:val="26"/>
+        </w:rPr>
+        <w:t>thực nghiệm</w:t>
+      </w:r>
+      <w:r>
+        <w:rPr>
+          <w:bCs/>
+          <w:i/>
+          <w:iCs/>
+          <w:sz w:val="26"/>
+          <w:szCs w:val="26"/>
+        </w:rPr>
+        <w:t>:</w:t>
+      </w:r>
+      <w:r>
+        <w:rPr>
+          <w:bCs/>
+          <w:i/>
+          <w:iCs/>
+          <w:sz w:val="26"/>
+          <w:szCs w:val="26"/>
+        </w:rPr>
+        <w:t xml:space="preserve"> </w:t>
+      </w:r>
+      <w:r>
+        <w:rPr>
+          <w:bCs/>
+          <w:sz w:val="26"/>
+          <w:szCs w:val="26"/>
+        </w:rPr>
+        <w:t xml:space="preserve">Cài đặt giao diện với Next.js </w:t>
+      </w:r>
+      <w:r>
+        <w:rPr>
+          <w:bCs/>
+          <w:sz w:val="26"/>
+          <w:szCs w:val="26"/>
+        </w:rPr>
+        <w:t>x</w:t>
+      </w:r>
+      <w:r>
+        <w:rPr>
+          <w:bCs/>
+          <w:sz w:val="26"/>
+          <w:szCs w:val="26"/>
+        </w:rPr>
+        <w:t>ây dựng và triển khai giao diện người dùng cho hệ thống LMS</w:t>
+      </w:r>
+      <w:r>
+        <w:rPr>
+          <w:bCs/>
+          <w:sz w:val="26"/>
+          <w:szCs w:val="26"/>
+        </w:rPr>
+        <w:t>, p</w:t>
+      </w:r>
+      <w:r>
+        <w:rPr>
+          <w:bCs/>
+          <w:sz w:val="26"/>
+          <w:szCs w:val="26"/>
+        </w:rPr>
+        <w:t>hát triển API để xử lý các yêu cầu từ phía người dùng và quản lý dữ liệu backend</w:t>
+      </w:r>
+      <w:r>
+        <w:rPr>
+          <w:bCs/>
+          <w:sz w:val="26"/>
+          <w:szCs w:val="26"/>
+        </w:rPr>
+        <w:t>.</w:t>
       </w:r>
     </w:p>
     <w:p>
@@ -494,21 +1142,80 @@
         </w:rPr>
         <w:t>Kết quả đạt được:</w:t>
       </w:r>
-      <w:r>
-        <w:rPr>
-          <w:sz w:val="26"/>
-          <w:szCs w:val="26"/>
-          <w:highlight w:val="yellow"/>
-        </w:rPr>
-        <w:t xml:space="preserve"> </w:t>
-      </w:r>
-      <w:r>
-        <w:rPr>
-          <w:sz w:val="26"/>
-          <w:szCs w:val="26"/>
-          <w:highlight w:val="yellow"/>
-        </w:rPr>
-        <w:t>(mô tả kết quả đạt được)</w:t>
+    </w:p>
+    <w:p>
+      <w:pPr>
+        <w:pStyle w:val="ListParagraph"/>
+        <w:numPr>
+          <w:ilvl w:val="0"/>
+          <w:numId w:val="7"/>
+        </w:numPr>
+        <w:spacing w:before="120" w:after="120" w:line="360" w:lineRule="auto"/>
+        <w:ind w:left="785" w:hanging="360"/>
+        <w:jc w:val="both"/>
+      </w:pPr>
+      <w:r>
+        <w:t>Hệ thống LMS trực tuyến với các tính năng chính:</w:t>
+      </w:r>
+    </w:p>
+    <w:p>
+      <w:pPr>
+        <w:pStyle w:val="ListParagraph"/>
+        <w:numPr>
+          <w:ilvl w:val="0"/>
+          <w:numId w:val="9"/>
+        </w:numPr>
+        <w:spacing w:before="120" w:after="120" w:line="360" w:lineRule="auto"/>
+        <w:jc w:val="both"/>
+      </w:pPr>
+      <w:r>
+        <w:t>Cho phép giảng viên tạo và quản lý khóa học, cung cấp bài giảng qua video và đánh giá kết quả học tập của học viên.</w:t>
+      </w:r>
+    </w:p>
+    <w:p>
+      <w:pPr>
+        <w:pStyle w:val="ListParagraph"/>
+        <w:numPr>
+          <w:ilvl w:val="0"/>
+          <w:numId w:val="9"/>
+        </w:numPr>
+        <w:spacing w:before="120" w:after="120" w:line="360" w:lineRule="auto"/>
+        <w:jc w:val="both"/>
+      </w:pPr>
+      <w:r>
+        <w:t>Học viên có thể đăng ký khóa học, làm bài tập và theo dõi tiến trình học tập của mình.</w:t>
+      </w:r>
+    </w:p>
+    <w:p>
+      <w:pPr>
+        <w:pStyle w:val="ListParagraph"/>
+        <w:numPr>
+          <w:ilvl w:val="0"/>
+          <w:numId w:val="7"/>
+        </w:numPr>
+        <w:spacing w:before="120" w:after="120" w:line="360" w:lineRule="auto"/>
+        <w:ind w:left="785" w:hanging="360"/>
+        <w:jc w:val="both"/>
+      </w:pPr>
+      <w:r>
+        <w:t>Kinh nghiệm và kiến thức tích lũy về phát triển ứng dụng web với Next.js, Node.js và Express, cùng với cách tích hợp và quản lý dữ liệu học tập qua Prisma và video qua MUX API, phục vụ cho các dự án LMS hoặc E-learning trong tương lai.</w:t>
+      </w:r>
+    </w:p>
+    <w:p>
+      <w:pPr>
+        <w:rPr>
+          <w:b/>
+          <w:sz w:val="26"/>
+          <w:szCs w:val="26"/>
+        </w:rPr>
+      </w:pPr>
+      <w:r>
+        <w:rPr>
+          <w:b/>
+          <w:sz w:val="26"/>
+          <w:szCs w:val="26"/>
+        </w:rPr>
+        <w:br w:type="page"/>
       </w:r>
     </w:p>
     <w:p>
@@ -526,60 +1233,14 @@
           <w:sz w:val="26"/>
           <w:szCs w:val="26"/>
         </w:rPr>
+        <w:lastRenderedPageBreak/>
         <w:t>Kế hoạch thực hiện:</w:t>
-      </w:r>
-      <w:r>
-        <w:rPr>
-          <w:sz w:val="26"/>
-          <w:szCs w:val="26"/>
-          <w:highlight w:val="yellow"/>
-        </w:rPr>
-        <w:t xml:space="preserve"> </w:t>
-      </w:r>
-      <w:r>
-        <w:rPr>
-          <w:sz w:val="26"/>
-          <w:szCs w:val="26"/>
-          <w:highlight w:val="yellow"/>
-        </w:rPr>
-        <w:t xml:space="preserve">(mô tả </w:t>
-      </w:r>
-      <w:r>
-        <w:rPr>
-          <w:sz w:val="26"/>
-          <w:szCs w:val="26"/>
-          <w:highlight w:val="yellow"/>
-        </w:rPr>
-        <w:t xml:space="preserve">nội dung </w:t>
-      </w:r>
-      <w:r>
-        <w:rPr>
-          <w:sz w:val="26"/>
-          <w:szCs w:val="26"/>
-          <w:highlight w:val="yellow"/>
-        </w:rPr>
-        <w:t xml:space="preserve">công việc </w:t>
-      </w:r>
-      <w:r>
-        <w:rPr>
-          <w:sz w:val="26"/>
-          <w:szCs w:val="26"/>
-          <w:highlight w:val="yellow"/>
-        </w:rPr>
-        <w:t>và kết quả dự kiến ở từng giai đoạn thực hiện</w:t>
-      </w:r>
-      <w:r>
-        <w:rPr>
-          <w:sz w:val="26"/>
-          <w:szCs w:val="26"/>
-          <w:highlight w:val="yellow"/>
-        </w:rPr>
-        <w:t>)</w:t>
       </w:r>
     </w:p>
     <w:tbl>
       <w:tblPr>
-        <w:tblW w:w="5000" w:type="pct"/>
+        <w:tblW w:w="5165" w:type="pct"/>
+        <w:jc w:val="right"/>
         <w:tblBorders>
           <w:top w:val="single" w:sz="4" w:space="0" w:color="000000"/>
           <w:left w:val="single" w:sz="4" w:space="0" w:color="000000"/>
@@ -591,15 +1252,19 @@
         <w:tblLook w:val="04A0" w:firstRow="1" w:lastRow="0" w:firstColumn="1" w:lastColumn="0" w:noHBand="0" w:noVBand="1"/>
       </w:tblPr>
       <w:tblGrid>
-        <w:gridCol w:w="824"/>
-        <w:gridCol w:w="2240"/>
-        <w:gridCol w:w="3265"/>
-        <w:gridCol w:w="2449"/>
+        <w:gridCol w:w="845"/>
+        <w:gridCol w:w="1418"/>
+        <w:gridCol w:w="4536"/>
+        <w:gridCol w:w="2269"/>
       </w:tblGrid>
       <w:tr>
+        <w:trPr>
+          <w:jc w:val="right"/>
+        </w:trPr>
         <w:tc>
           <w:tcPr>
-            <w:tcW w:w="469" w:type="pct"/>
+            <w:tcW w:w="466" w:type="pct"/>
+            <w:vAlign w:val="center"/>
           </w:tcPr>
           <w:p>
             <w:pPr>
@@ -623,7 +1288,8 @@
         </w:tc>
         <w:tc>
           <w:tcPr>
-            <w:tcW w:w="1276" w:type="pct"/>
+            <w:tcW w:w="782" w:type="pct"/>
+            <w:vAlign w:val="center"/>
           </w:tcPr>
           <w:p>
             <w:pPr>
@@ -647,7 +1313,8 @@
         </w:tc>
         <w:tc>
           <w:tcPr>
-            <w:tcW w:w="1860" w:type="pct"/>
+            <w:tcW w:w="2501" w:type="pct"/>
+            <w:vAlign w:val="center"/>
           </w:tcPr>
           <w:p>
             <w:pPr>
@@ -671,7 +1338,8 @@
         </w:tc>
         <w:tc>
           <w:tcPr>
-            <w:tcW w:w="1395" w:type="pct"/>
+            <w:tcW w:w="1251" w:type="pct"/>
+            <w:vAlign w:val="center"/>
           </w:tcPr>
           <w:p>
             <w:pPr>
@@ -697,10 +1365,13 @@
       <w:tr>
         <w:trPr>
           <w:trHeight w:val="720"/>
+          <w:jc w:val="right"/>
         </w:trPr>
         <w:tc>
           <w:tcPr>
-            <w:tcW w:w="469" w:type="pct"/>
+            <w:tcW w:w="466" w:type="pct"/>
+            <w:vMerge w:val="restart"/>
+            <w:vAlign w:val="center"/>
           </w:tcPr>
           <w:p>
             <w:pPr>
@@ -709,7 +1380,7 @@
                 <w:numId w:val="2"/>
               </w:numPr>
               <w:spacing w:before="120" w:after="120"/>
-              <w:jc w:val="both"/>
+              <w:jc w:val="center"/>
               <w:rPr>
                 <w:sz w:val="26"/>
                 <w:szCs w:val="26"/>
@@ -719,49 +1390,109 @@
         </w:tc>
         <w:tc>
           <w:tcPr>
-            <w:tcW w:w="1276" w:type="pct"/>
+            <w:tcW w:w="782" w:type="pct"/>
+            <w:vMerge w:val="restart"/>
+            <w:vAlign w:val="center"/>
           </w:tcPr>
           <w:p>
             <w:pPr>
               <w:spacing w:before="120" w:after="120"/>
-              <w:jc w:val="both"/>
-              <w:rPr>
-                <w:sz w:val="26"/>
-                <w:szCs w:val="26"/>
-              </w:rPr>
-            </w:pPr>
-            <w:r>
-              <w:rPr>
-                <w:sz w:val="26"/>
-                <w:szCs w:val="26"/>
-              </w:rPr>
-              <w:t xml:space="preserve">Từ ngày …/…/… </w:t>
-            </w:r>
-          </w:p>
-          <w:p>
-            <w:pPr>
-              <w:spacing w:before="120" w:after="120"/>
-              <w:jc w:val="both"/>
-              <w:rPr>
-                <w:sz w:val="26"/>
-                <w:szCs w:val="26"/>
-              </w:rPr>
-            </w:pPr>
-            <w:r>
-              <w:rPr>
-                <w:sz w:val="26"/>
-                <w:szCs w:val="26"/>
-              </w:rPr>
-              <w:t>đến …/…/…</w:t>
+              <w:jc w:val="center"/>
+              <w:rPr>
+                <w:sz w:val="26"/>
+                <w:szCs w:val="26"/>
+              </w:rPr>
+            </w:pPr>
+            <w:r>
+              <w:rPr>
+                <w:sz w:val="26"/>
+                <w:szCs w:val="26"/>
+              </w:rPr>
+              <w:t>Từ ngày</w:t>
+            </w:r>
+            <w:r>
+              <w:rPr>
+                <w:sz w:val="26"/>
+                <w:szCs w:val="26"/>
+              </w:rPr>
+              <w:t xml:space="preserve"> 11/11</w:t>
+            </w:r>
+            <w:r>
+              <w:rPr>
+                <w:sz w:val="26"/>
+                <w:szCs w:val="26"/>
+              </w:rPr>
+              <w:t>/</w:t>
+            </w:r>
+            <w:r>
+              <w:rPr>
+                <w:sz w:val="26"/>
+                <w:szCs w:val="26"/>
+              </w:rPr>
+              <w:t>2024</w:t>
+            </w:r>
+            <w:r>
+              <w:rPr>
+                <w:sz w:val="26"/>
+                <w:szCs w:val="26"/>
+              </w:rPr>
+              <w:br/>
+            </w:r>
+            <w:r>
+              <w:rPr>
+                <w:sz w:val="26"/>
+                <w:szCs w:val="26"/>
+              </w:rPr>
+              <w:t>đến</w:t>
+            </w:r>
+            <w:r>
+              <w:rPr>
+                <w:sz w:val="26"/>
+                <w:szCs w:val="26"/>
+              </w:rPr>
+              <w:t xml:space="preserve"> ngày 17</w:t>
+            </w:r>
+            <w:r>
+              <w:rPr>
+                <w:sz w:val="26"/>
+                <w:szCs w:val="26"/>
+              </w:rPr>
+              <w:t>/</w:t>
+            </w:r>
+            <w:r>
+              <w:rPr>
+                <w:sz w:val="26"/>
+                <w:szCs w:val="26"/>
+              </w:rPr>
+              <w:t>11</w:t>
+            </w:r>
+            <w:r>
+              <w:rPr>
+                <w:sz w:val="26"/>
+                <w:szCs w:val="26"/>
+              </w:rPr>
+              <w:t>/</w:t>
+            </w:r>
+            <w:r>
+              <w:rPr>
+                <w:sz w:val="26"/>
+                <w:szCs w:val="26"/>
+              </w:rPr>
+              <w:t>2024</w:t>
             </w:r>
           </w:p>
         </w:tc>
         <w:tc>
           <w:tcPr>
-            <w:tcW w:w="1860" w:type="pct"/>
+            <w:tcW w:w="2501" w:type="pct"/>
           </w:tcPr>
           <w:p>
             <w:pPr>
+              <w:pStyle w:val="ListParagraph"/>
+              <w:numPr>
+                <w:ilvl w:val="0"/>
+                <w:numId w:val="7"/>
+              </w:numPr>
               <w:spacing w:before="120" w:after="120"/>
               <w:jc w:val="both"/>
               <w:rPr>
@@ -774,13 +1505,49 @@
                 <w:sz w:val="26"/>
                 <w:szCs w:val="26"/>
               </w:rPr>
-              <w:t>……</w:t>
+              <w:t>Tìm kiếm, thu thập tài liệu liên quan đến hệ thống LMS, các công nghệ Next.js, Prisma, Node.js</w:t>
+            </w:r>
+            <w:r>
+              <w:rPr>
+                <w:sz w:val="26"/>
+                <w:szCs w:val="26"/>
+              </w:rPr>
+              <w:t>.</w:t>
+            </w:r>
+          </w:p>
+          <w:p>
+            <w:pPr>
+              <w:pStyle w:val="ListParagraph"/>
+              <w:numPr>
+                <w:ilvl w:val="0"/>
+                <w:numId w:val="7"/>
+              </w:numPr>
+              <w:spacing w:before="120" w:after="120"/>
+              <w:jc w:val="both"/>
+              <w:rPr>
+                <w:sz w:val="26"/>
+                <w:szCs w:val="26"/>
+              </w:rPr>
+            </w:pPr>
+            <w:r>
+              <w:rPr>
+                <w:sz w:val="26"/>
+                <w:szCs w:val="26"/>
+              </w:rPr>
+              <w:t>Xác định lý do lựa chọn các công nghệ này dựa trên tính năng</w:t>
+            </w:r>
+            <w:r>
+              <w:rPr>
+                <w:sz w:val="26"/>
+                <w:szCs w:val="26"/>
+              </w:rPr>
+              <w:t>.</w:t>
             </w:r>
           </w:p>
         </w:tc>
         <w:tc>
           <w:tcPr>
-            <w:tcW w:w="1395" w:type="pct"/>
+            <w:tcW w:w="1251" w:type="pct"/>
           </w:tcPr>
           <w:p>
             <w:pPr>
@@ -797,7 +1564,28 @@
                 <w:sz w:val="26"/>
                 <w:szCs w:val="26"/>
               </w:rPr>
-              <w:t>……</w:t>
+              <w:t>Nội dung quyển báo cáo</w:t>
+            </w:r>
+            <w:r>
+              <w:rPr>
+                <w:sz w:val="26"/>
+                <w:szCs w:val="26"/>
+              </w:rPr>
+              <w:t xml:space="preserve"> chương 1 với nội dung tổng quan và danh sách tài liệu tham khảo</w:t>
+            </w:r>
+            <w:r>
+              <w:rPr>
+                <w:sz w:val="26"/>
+                <w:szCs w:val="26"/>
+              </w:rPr>
+              <w:t xml:space="preserve"> </w:t>
+            </w:r>
+            <w:r>
+              <w:rPr>
+                <w:sz w:val="26"/>
+                <w:szCs w:val="26"/>
+              </w:rPr>
+              <w:t>theo chuẩn IEEE.</w:t>
             </w:r>
           </w:p>
         </w:tc>
@@ -805,10 +1593,13 @@
       <w:tr>
         <w:trPr>
           <w:trHeight w:val="720"/>
+          <w:jc w:val="right"/>
         </w:trPr>
         <w:tc>
           <w:tcPr>
-            <w:tcW w:w="469" w:type="pct"/>
+            <w:tcW w:w="466" w:type="pct"/>
+            <w:vMerge/>
+            <w:vAlign w:val="center"/>
           </w:tcPr>
           <w:p>
             <w:pPr>
@@ -817,7 +1608,7 @@
                 <w:numId w:val="2"/>
               </w:numPr>
               <w:spacing w:before="120" w:after="120"/>
-              <w:jc w:val="both"/>
+              <w:jc w:val="center"/>
               <w:rPr>
                 <w:sz w:val="26"/>
                 <w:szCs w:val="26"/>
@@ -827,49 +1618,32 @@
         </w:tc>
         <w:tc>
           <w:tcPr>
-            <w:tcW w:w="1276" w:type="pct"/>
+            <w:tcW w:w="782" w:type="pct"/>
+            <w:vMerge/>
+            <w:vAlign w:val="center"/>
           </w:tcPr>
           <w:p>
             <w:pPr>
               <w:spacing w:before="120" w:after="120"/>
-              <w:jc w:val="both"/>
-              <w:rPr>
-                <w:sz w:val="26"/>
-                <w:szCs w:val="26"/>
-              </w:rPr>
-            </w:pPr>
-            <w:r>
-              <w:rPr>
-                <w:sz w:val="26"/>
-                <w:szCs w:val="26"/>
-              </w:rPr>
-              <w:t xml:space="preserve">Từ ngày …/…/… </w:t>
-            </w:r>
-          </w:p>
-          <w:p>
-            <w:pPr>
-              <w:spacing w:before="120" w:after="120"/>
-              <w:jc w:val="both"/>
-              <w:rPr>
-                <w:sz w:val="26"/>
-                <w:szCs w:val="26"/>
-              </w:rPr>
-            </w:pPr>
-            <w:r>
-              <w:rPr>
-                <w:sz w:val="26"/>
-                <w:szCs w:val="26"/>
-              </w:rPr>
-              <w:t>đến …/…/…</w:t>
-            </w:r>
+              <w:jc w:val="center"/>
+              <w:rPr>
+                <w:sz w:val="26"/>
+                <w:szCs w:val="26"/>
+              </w:rPr>
+            </w:pPr>
           </w:p>
         </w:tc>
         <w:tc>
           <w:tcPr>
-            <w:tcW w:w="1860" w:type="pct"/>
+            <w:tcW w:w="2501" w:type="pct"/>
           </w:tcPr>
           <w:p>
             <w:pPr>
+              <w:pStyle w:val="ListParagraph"/>
+              <w:numPr>
+                <w:ilvl w:val="0"/>
+                <w:numId w:val="7"/>
+              </w:numPr>
               <w:spacing w:before="120" w:after="120"/>
               <w:jc w:val="both"/>
               <w:rPr>
@@ -879,16 +1653,118 @@
             </w:pPr>
             <w:r>
               <w:rPr>
-                <w:sz w:val="26"/>
-                <w:szCs w:val="26"/>
-              </w:rPr>
-              <w:t>……</w:t>
+                <w:b/>
+                <w:bCs/>
+                <w:sz w:val="26"/>
+                <w:szCs w:val="26"/>
+              </w:rPr>
+              <w:t>Phân tích nhu cầu người dùng:</w:t>
+            </w:r>
+            <w:r>
+              <w:rPr>
+                <w:sz w:val="26"/>
+                <w:szCs w:val="26"/>
+              </w:rPr>
+              <w:t xml:space="preserve"> Xác định đối tượng sử dụng (học viên, giáo viên, quản trị viên), phân tích các chức năng cần thiết như quản lý khóa học, bài giảng, bài kiểm tra, và báo cáo kết quả.</w:t>
+            </w:r>
+          </w:p>
+          <w:p>
+            <w:pPr>
+              <w:pStyle w:val="ListParagraph"/>
+              <w:numPr>
+                <w:ilvl w:val="0"/>
+                <w:numId w:val="7"/>
+              </w:numPr>
+              <w:spacing w:before="120" w:after="120"/>
+              <w:jc w:val="both"/>
+              <w:rPr>
+                <w:sz w:val="26"/>
+                <w:szCs w:val="26"/>
+              </w:rPr>
+            </w:pPr>
+            <w:r>
+              <w:rPr>
+                <w:b/>
+                <w:bCs/>
+                <w:sz w:val="26"/>
+                <w:szCs w:val="26"/>
+              </w:rPr>
+              <w:t>Đặc tả yêu cầu hệ thống:</w:t>
+            </w:r>
+            <w:r>
+              <w:rPr>
+                <w:sz w:val="26"/>
+                <w:szCs w:val="26"/>
+              </w:rPr>
+              <w:t xml:space="preserve"> Phân chia chức năng và tính năng của hệ thống (bao gồm mô-đun quản lý người dùng, khóa học, bài tập, và đánh giá).</w:t>
+            </w:r>
+          </w:p>
+          <w:p>
+            <w:pPr>
+              <w:pStyle w:val="ListParagraph"/>
+              <w:numPr>
+                <w:ilvl w:val="0"/>
+                <w:numId w:val="7"/>
+              </w:numPr>
+              <w:spacing w:before="120" w:after="120"/>
+              <w:jc w:val="both"/>
+              <w:rPr>
+                <w:sz w:val="26"/>
+                <w:szCs w:val="26"/>
+              </w:rPr>
+            </w:pPr>
+            <w:r>
+              <w:rPr>
+                <w:b/>
+                <w:bCs/>
+                <w:sz w:val="26"/>
+                <w:szCs w:val="26"/>
+              </w:rPr>
+              <w:t>Xây dựng sơ đồ Use Case:</w:t>
+            </w:r>
+            <w:r>
+              <w:rPr>
+                <w:sz w:val="26"/>
+                <w:szCs w:val="26"/>
+              </w:rPr>
+              <w:t xml:space="preserve"> Minh họa các chức năng chính của hệ thống.</w:t>
+            </w:r>
+          </w:p>
+          <w:p>
+            <w:pPr>
+              <w:pStyle w:val="ListParagraph"/>
+              <w:numPr>
+                <w:ilvl w:val="0"/>
+                <w:numId w:val="7"/>
+              </w:numPr>
+              <w:spacing w:before="120" w:after="120"/>
+              <w:jc w:val="both"/>
+              <w:rPr>
+                <w:sz w:val="26"/>
+                <w:szCs w:val="26"/>
+              </w:rPr>
+            </w:pPr>
+            <w:r>
+              <w:rPr>
+                <w:b/>
+                <w:bCs/>
+                <w:sz w:val="26"/>
+                <w:szCs w:val="26"/>
+              </w:rPr>
+              <w:t>Xác định mô hình kiến trúc hệ thống:</w:t>
+            </w:r>
+            <w:r>
+              <w:rPr>
+                <w:sz w:val="26"/>
+                <w:szCs w:val="26"/>
+              </w:rPr>
+              <w:t xml:space="preserve"> Lựa chọn kiến trúc hệ thống dựa trên Next.js, Prisma, và Node.js, với cấu trúc ứng dụng dạng monorepo hoặc microservices nếu cần thiết.</w:t>
             </w:r>
           </w:p>
         </w:tc>
         <w:tc>
           <w:tcPr>
-            <w:tcW w:w="1395" w:type="pct"/>
+            <w:tcW w:w="1251" w:type="pct"/>
           </w:tcPr>
           <w:p>
             <w:pPr>
@@ -897,15 +1773,21 @@
               <w:rPr>
                 <w:sz w:val="26"/>
                 <w:szCs w:val="26"/>
-                <w:lang w:val="vi-VN"/>
-              </w:rPr>
-            </w:pPr>
-            <w:r>
-              <w:rPr>
-                <w:sz w:val="26"/>
-                <w:szCs w:val="26"/>
-              </w:rPr>
-              <w:t>……</w:t>
+              </w:rPr>
+            </w:pPr>
+            <w:r>
+              <w:rPr>
+                <w:sz w:val="26"/>
+                <w:szCs w:val="26"/>
+              </w:rPr>
+              <w:t>Nội dung quyển báo cáo</w:t>
+            </w:r>
+            <w:r>
+              <w:rPr>
+                <w:sz w:val="26"/>
+                <w:szCs w:val="26"/>
+              </w:rPr>
+              <w:t xml:space="preserve"> chương 2 với bản phân tích nhu cầu người dùng, các sơ đồ Use Case và mô tả kiến trúc hệ thống.</w:t>
             </w:r>
           </w:p>
         </w:tc>
@@ -913,10 +1795,13 @@
       <w:tr>
         <w:trPr>
           <w:trHeight w:val="720"/>
+          <w:jc w:val="right"/>
         </w:trPr>
         <w:tc>
           <w:tcPr>
-            <w:tcW w:w="469" w:type="pct"/>
+            <w:tcW w:w="466" w:type="pct"/>
+            <w:vMerge/>
+            <w:vAlign w:val="center"/>
           </w:tcPr>
           <w:p>
             <w:pPr>
@@ -925,7 +1810,7 @@
                 <w:numId w:val="2"/>
               </w:numPr>
               <w:spacing w:before="120" w:after="120"/>
-              <w:jc w:val="both"/>
+              <w:jc w:val="center"/>
               <w:rPr>
                 <w:sz w:val="26"/>
                 <w:szCs w:val="26"/>
@@ -935,50 +1820,30 @@
         </w:tc>
         <w:tc>
           <w:tcPr>
-            <w:tcW w:w="1276" w:type="pct"/>
+            <w:tcW w:w="782" w:type="pct"/>
+            <w:vMerge/>
+            <w:vAlign w:val="center"/>
           </w:tcPr>
           <w:p>
             <w:pPr>
               <w:spacing w:before="120" w:after="120"/>
-              <w:jc w:val="both"/>
-              <w:rPr>
-                <w:sz w:val="26"/>
-                <w:szCs w:val="26"/>
-              </w:rPr>
-            </w:pPr>
-            <w:r>
-              <w:rPr>
-                <w:sz w:val="26"/>
-                <w:szCs w:val="26"/>
-              </w:rPr>
-              <w:t xml:space="preserve">Từ ngày …/…/… </w:t>
-            </w:r>
-          </w:p>
-          <w:p>
-            <w:pPr>
-              <w:spacing w:before="120" w:after="120"/>
-              <w:jc w:val="both"/>
-              <w:rPr>
-                <w:sz w:val="26"/>
-                <w:szCs w:val="26"/>
-              </w:rPr>
-            </w:pPr>
-            <w:r>
-              <w:rPr>
-                <w:sz w:val="26"/>
-                <w:szCs w:val="26"/>
-              </w:rPr>
-              <w:t>đến …/…/…</w:t>
-            </w:r>
+              <w:jc w:val="center"/>
+              <w:rPr>
+                <w:sz w:val="26"/>
+                <w:szCs w:val="26"/>
+              </w:rPr>
+            </w:pPr>
           </w:p>
         </w:tc>
         <w:tc>
           <w:tcPr>
-            <w:tcW w:w="1860" w:type="pct"/>
+            <w:tcW w:w="2501" w:type="pct"/>
           </w:tcPr>
           <w:p>
             <w:pPr>
+              <w:pStyle w:val="ListParagraph"/>
               <w:spacing w:before="120" w:after="120"/>
+              <w:ind w:left="0"/>
               <w:jc w:val="both"/>
               <w:rPr>
                 <w:sz w:val="26"/>
@@ -990,13 +1855,13 @@
                 <w:sz w:val="26"/>
                 <w:szCs w:val="26"/>
               </w:rPr>
-              <w:t>……</w:t>
+              <w:t>Báo cáo tiến độ với giáo viên hướng dẫn</w:t>
             </w:r>
           </w:p>
         </w:tc>
         <w:tc>
           <w:tcPr>
-            <w:tcW w:w="1395" w:type="pct"/>
+            <w:tcW w:w="1251" w:type="pct"/>
           </w:tcPr>
           <w:p>
             <w:pPr>
@@ -1005,15 +1870,14 @@
               <w:rPr>
                 <w:sz w:val="26"/>
                 <w:szCs w:val="26"/>
-                <w:lang w:val="vi-VN"/>
-              </w:rPr>
-            </w:pPr>
-            <w:r>
-              <w:rPr>
-                <w:sz w:val="26"/>
-                <w:szCs w:val="26"/>
-              </w:rPr>
-              <w:t>……</w:t>
+              </w:rPr>
+            </w:pPr>
+            <w:r>
+              <w:rPr>
+                <w:sz w:val="26"/>
+                <w:szCs w:val="26"/>
+              </w:rPr>
+              <w:t>Lịch hẹn</w:t>
             </w:r>
           </w:p>
         </w:tc>
@@ -1021,10 +1885,13 @@
       <w:tr>
         <w:trPr>
           <w:trHeight w:val="720"/>
+          <w:jc w:val="right"/>
         </w:trPr>
         <w:tc>
           <w:tcPr>
-            <w:tcW w:w="469" w:type="pct"/>
+            <w:tcW w:w="466" w:type="pct"/>
+            <w:vMerge w:val="restart"/>
+            <w:vAlign w:val="center"/>
           </w:tcPr>
           <w:p>
             <w:pPr>
@@ -1033,7 +1900,7 @@
                 <w:numId w:val="2"/>
               </w:numPr>
               <w:spacing w:before="120" w:after="120"/>
-              <w:jc w:val="both"/>
+              <w:jc w:val="center"/>
               <w:rPr>
                 <w:sz w:val="26"/>
                 <w:szCs w:val="26"/>
@@ -1043,68 +1910,229 @@
         </w:tc>
         <w:tc>
           <w:tcPr>
-            <w:tcW w:w="1276" w:type="pct"/>
+            <w:tcW w:w="782" w:type="pct"/>
+            <w:vMerge w:val="restart"/>
+            <w:vAlign w:val="center"/>
           </w:tcPr>
           <w:p>
             <w:pPr>
               <w:spacing w:before="120" w:after="120"/>
-              <w:jc w:val="both"/>
-              <w:rPr>
-                <w:sz w:val="26"/>
-                <w:szCs w:val="26"/>
-              </w:rPr>
-            </w:pPr>
-            <w:r>
-              <w:rPr>
-                <w:sz w:val="26"/>
-                <w:szCs w:val="26"/>
-              </w:rPr>
-              <w:t xml:space="preserve">Từ ngày …/…/… </w:t>
-            </w:r>
-          </w:p>
-          <w:p>
-            <w:pPr>
-              <w:spacing w:before="120" w:after="120"/>
-              <w:jc w:val="both"/>
-              <w:rPr>
-                <w:sz w:val="26"/>
-                <w:szCs w:val="26"/>
-              </w:rPr>
-            </w:pPr>
-            <w:r>
-              <w:rPr>
-                <w:sz w:val="26"/>
-                <w:szCs w:val="26"/>
-              </w:rPr>
-              <w:t>đến …/…/…</w:t>
+              <w:jc w:val="center"/>
+              <w:rPr>
+                <w:sz w:val="26"/>
+                <w:szCs w:val="26"/>
+              </w:rPr>
+            </w:pPr>
+            <w:r>
+              <w:rPr>
+                <w:sz w:val="26"/>
+                <w:szCs w:val="26"/>
+              </w:rPr>
+              <w:t>Từ ngày</w:t>
+            </w:r>
+            <w:r>
+              <w:rPr>
+                <w:sz w:val="26"/>
+                <w:szCs w:val="26"/>
+              </w:rPr>
+              <w:t xml:space="preserve"> 25</w:t>
+            </w:r>
+            <w:r>
+              <w:rPr>
+                <w:sz w:val="26"/>
+                <w:szCs w:val="26"/>
+              </w:rPr>
+              <w:t>/</w:t>
+            </w:r>
+            <w:r>
+              <w:rPr>
+                <w:sz w:val="26"/>
+                <w:szCs w:val="26"/>
+              </w:rPr>
+              <w:t>11</w:t>
+            </w:r>
+            <w:r>
+              <w:rPr>
+                <w:sz w:val="26"/>
+                <w:szCs w:val="26"/>
+              </w:rPr>
+              <w:t>/</w:t>
+            </w:r>
+            <w:r>
+              <w:rPr>
+                <w:sz w:val="26"/>
+                <w:szCs w:val="26"/>
+              </w:rPr>
+              <w:t>2024</w:t>
+            </w:r>
+            <w:r>
+              <w:rPr>
+                <w:sz w:val="26"/>
+                <w:szCs w:val="26"/>
+              </w:rPr>
+              <w:br/>
+            </w:r>
+            <w:r>
+              <w:rPr>
+                <w:sz w:val="26"/>
+                <w:szCs w:val="26"/>
+              </w:rPr>
+              <w:t>đến</w:t>
+            </w:r>
+            <w:r>
+              <w:rPr>
+                <w:sz w:val="26"/>
+                <w:szCs w:val="26"/>
+              </w:rPr>
+              <w:t xml:space="preserve"> ngày</w:t>
+            </w:r>
+            <w:r>
+              <w:rPr>
+                <w:sz w:val="26"/>
+                <w:szCs w:val="26"/>
+              </w:rPr>
+              <w:t xml:space="preserve"> </w:t>
+            </w:r>
+            <w:r>
+              <w:rPr>
+                <w:sz w:val="26"/>
+                <w:szCs w:val="26"/>
+              </w:rPr>
+              <w:t>01</w:t>
+            </w:r>
+            <w:r>
+              <w:rPr>
+                <w:sz w:val="26"/>
+                <w:szCs w:val="26"/>
+              </w:rPr>
+              <w:t>/</w:t>
+            </w:r>
+            <w:r>
+              <w:rPr>
+                <w:sz w:val="26"/>
+                <w:szCs w:val="26"/>
+              </w:rPr>
+              <w:t>12</w:t>
+            </w:r>
+            <w:r>
+              <w:rPr>
+                <w:sz w:val="26"/>
+                <w:szCs w:val="26"/>
+              </w:rPr>
+              <w:t>/</w:t>
+            </w:r>
+            <w:r>
+              <w:rPr>
+                <w:sz w:val="26"/>
+                <w:szCs w:val="26"/>
+              </w:rPr>
+              <w:t>2024</w:t>
             </w:r>
           </w:p>
         </w:tc>
         <w:tc>
           <w:tcPr>
-            <w:tcW w:w="1860" w:type="pct"/>
+            <w:tcW w:w="2501" w:type="pct"/>
           </w:tcPr>
           <w:p>
             <w:pPr>
-              <w:spacing w:before="120" w:after="120"/>
+              <w:pStyle w:val="ListParagraph"/>
+              <w:numPr>
+                <w:ilvl w:val="0"/>
+                <w:numId w:val="10"/>
+              </w:numPr>
+              <w:spacing w:before="120" w:after="120" w:line="360" w:lineRule="auto"/>
               <w:jc w:val="both"/>
               <w:rPr>
-                <w:sz w:val="26"/>
-                <w:szCs w:val="26"/>
-              </w:rPr>
-            </w:pPr>
-            <w:r>
-              <w:rPr>
-                <w:sz w:val="26"/>
-                <w:szCs w:val="26"/>
-              </w:rPr>
-              <w:t>……</w:t>
+                <w:bCs/>
+                <w:sz w:val="26"/>
+                <w:szCs w:val="26"/>
+              </w:rPr>
+            </w:pPr>
+            <w:r>
+              <w:rPr>
+                <w:bCs/>
+                <w:sz w:val="26"/>
+                <w:szCs w:val="26"/>
+              </w:rPr>
+              <w:t xml:space="preserve">Xây dựng các mẫu giao diện </w:t>
+            </w:r>
+            <w:r>
+              <w:rPr>
+                <w:bCs/>
+                <w:sz w:val="26"/>
+                <w:szCs w:val="26"/>
+              </w:rPr>
+              <w:t>(wireframe)</w:t>
+            </w:r>
+          </w:p>
+          <w:p>
+            <w:pPr>
+              <w:pStyle w:val="ListParagraph"/>
+              <w:numPr>
+                <w:ilvl w:val="0"/>
+                <w:numId w:val="10"/>
+              </w:numPr>
+              <w:spacing w:before="120" w:after="120" w:line="360" w:lineRule="auto"/>
+              <w:jc w:val="both"/>
+              <w:rPr>
+                <w:bCs/>
+                <w:sz w:val="26"/>
+                <w:szCs w:val="26"/>
+              </w:rPr>
+            </w:pPr>
+            <w:r>
+              <w:rPr>
+                <w:b/>
+                <w:sz w:val="26"/>
+                <w:szCs w:val="26"/>
+              </w:rPr>
+              <w:t>Xây dựng lược đồ ERD:</w:t>
+            </w:r>
+            <w:r>
+              <w:rPr>
+                <w:bCs/>
+                <w:sz w:val="26"/>
+                <w:szCs w:val="26"/>
+              </w:rPr>
+              <w:t xml:space="preserve"> Xác định các bảng chính (người dùng, khóa học, bài học, bài kiểm tra, kết quả).</w:t>
+            </w:r>
+          </w:p>
+          <w:p>
+            <w:pPr>
+              <w:pStyle w:val="ListParagraph"/>
+              <w:numPr>
+                <w:ilvl w:val="0"/>
+                <w:numId w:val="10"/>
+              </w:numPr>
+              <w:spacing w:before="120" w:after="120" w:line="360" w:lineRule="auto"/>
+              <w:jc w:val="both"/>
+              <w:rPr>
+                <w:sz w:val="26"/>
+                <w:szCs w:val="26"/>
+              </w:rPr>
+            </w:pPr>
+            <w:r>
+              <w:rPr>
+                <w:b/>
+                <w:sz w:val="26"/>
+                <w:szCs w:val="26"/>
+              </w:rPr>
+              <w:t>Thiết kế mối quan hệ giữa các bảng</w:t>
+            </w:r>
+            <w:r>
+              <w:rPr>
+                <w:bCs/>
+                <w:sz w:val="26"/>
+                <w:szCs w:val="26"/>
+              </w:rPr>
+              <w:t>: Đảm bảo tính toàn vẹn dữ liệu và tối ưu cho hiệu năng.</w:t>
             </w:r>
           </w:p>
         </w:tc>
         <w:tc>
           <w:tcPr>
-            <w:tcW w:w="1395" w:type="pct"/>
+            <w:tcW w:w="1251" w:type="pct"/>
           </w:tcPr>
           <w:p>
             <w:pPr>
@@ -1120,8 +2148,24 @@
               <w:rPr>
                 <w:sz w:val="26"/>
                 <w:szCs w:val="26"/>
-              </w:rPr>
-              <w:t>……</w:t>
+                <w:lang w:val="vi-VN"/>
+              </w:rPr>
+              <w:t>Hoàn thiện</w:t>
+            </w:r>
+            <w:r>
+              <w:rPr>
+                <w:sz w:val="26"/>
+                <w:szCs w:val="26"/>
+              </w:rPr>
+              <w:t xml:space="preserve"> </w:t>
+            </w:r>
+            <w:r>
+              <w:rPr>
+                <w:sz w:val="26"/>
+                <w:szCs w:val="26"/>
+                <w:lang w:val="vi-VN"/>
+              </w:rPr>
+              <w:t>thiết kế giao diện người dùng, lược đồ cơ sở dữ liệu ERD chi tiết.</w:t>
             </w:r>
           </w:p>
         </w:tc>
@@ -1129,10 +2173,13 @@
       <w:tr>
         <w:trPr>
           <w:trHeight w:val="720"/>
+          <w:jc w:val="right"/>
         </w:trPr>
         <w:tc>
           <w:tcPr>
-            <w:tcW w:w="469" w:type="pct"/>
+            <w:tcW w:w="466" w:type="pct"/>
+            <w:vMerge/>
+            <w:vAlign w:val="center"/>
           </w:tcPr>
           <w:p>
             <w:pPr>
@@ -1141,7 +2188,7 @@
                 <w:numId w:val="2"/>
               </w:numPr>
               <w:spacing w:before="120" w:after="120"/>
-              <w:jc w:val="both"/>
+              <w:jc w:val="center"/>
               <w:rPr>
                 <w:sz w:val="26"/>
                 <w:szCs w:val="26"/>
@@ -1151,68 +2198,49 @@
         </w:tc>
         <w:tc>
           <w:tcPr>
-            <w:tcW w:w="1276" w:type="pct"/>
+            <w:tcW w:w="782" w:type="pct"/>
+            <w:vMerge/>
+            <w:vAlign w:val="center"/>
           </w:tcPr>
           <w:p>
             <w:pPr>
               <w:spacing w:before="120" w:after="120"/>
-              <w:jc w:val="both"/>
-              <w:rPr>
-                <w:sz w:val="26"/>
-                <w:szCs w:val="26"/>
-              </w:rPr>
-            </w:pPr>
-            <w:r>
-              <w:rPr>
-                <w:sz w:val="26"/>
-                <w:szCs w:val="26"/>
-              </w:rPr>
-              <w:t xml:space="preserve">Từ ngày …/…/… </w:t>
-            </w:r>
-          </w:p>
-          <w:p>
-            <w:pPr>
-              <w:spacing w:before="120" w:after="120"/>
-              <w:jc w:val="both"/>
-              <w:rPr>
-                <w:sz w:val="26"/>
-                <w:szCs w:val="26"/>
-              </w:rPr>
-            </w:pPr>
-            <w:r>
-              <w:rPr>
-                <w:sz w:val="26"/>
-                <w:szCs w:val="26"/>
-              </w:rPr>
-              <w:t>đến …/…/…</w:t>
-            </w:r>
+              <w:jc w:val="center"/>
+              <w:rPr>
+                <w:sz w:val="26"/>
+                <w:szCs w:val="26"/>
+              </w:rPr>
+            </w:pPr>
           </w:p>
         </w:tc>
         <w:tc>
           <w:tcPr>
-            <w:tcW w:w="1860" w:type="pct"/>
+            <w:tcW w:w="2501" w:type="pct"/>
           </w:tcPr>
           <w:p>
             <w:pPr>
-              <w:spacing w:before="120" w:after="120"/>
+              <w:pStyle w:val="ListParagraph"/>
+              <w:spacing w:before="120" w:after="120" w:line="360" w:lineRule="auto"/>
+              <w:ind w:left="0"/>
               <w:jc w:val="both"/>
               <w:rPr>
-                <w:sz w:val="26"/>
-                <w:szCs w:val="26"/>
-              </w:rPr>
-            </w:pPr>
-            <w:r>
-              <w:rPr>
-                <w:sz w:val="26"/>
-                <w:szCs w:val="26"/>
-              </w:rPr>
-              <w:t>……</w:t>
+                <w:bCs/>
+                <w:sz w:val="26"/>
+                <w:szCs w:val="26"/>
+              </w:rPr>
+            </w:pPr>
+            <w:r>
+              <w:rPr>
+                <w:sz w:val="26"/>
+                <w:szCs w:val="26"/>
+              </w:rPr>
+              <w:t>Báo cáo tiến độ với giáo viên hướng dẫn</w:t>
             </w:r>
           </w:p>
         </w:tc>
         <w:tc>
           <w:tcPr>
-            <w:tcW w:w="1395" w:type="pct"/>
+            <w:tcW w:w="1251" w:type="pct"/>
           </w:tcPr>
           <w:p>
             <w:pPr>
@@ -1228,7 +2256,1367 @@
                 <w:sz w:val="26"/>
                 <w:szCs w:val="26"/>
               </w:rPr>
-              <w:t>……</w:t>
+              <w:t>Lịch hẹn</w:t>
+            </w:r>
+          </w:p>
+        </w:tc>
+      </w:tr>
+    </w:tbl>
+    <w:p>
+      <w:r>
+        <w:br w:type="page"/>
+      </w:r>
+    </w:p>
+    <w:tbl>
+      <w:tblPr>
+        <w:tblW w:w="5165" w:type="pct"/>
+        <w:jc w:val="right"/>
+        <w:tblBorders>
+          <w:top w:val="single" w:sz="4" w:space="0" w:color="000000"/>
+          <w:left w:val="single" w:sz="4" w:space="0" w:color="000000"/>
+          <w:bottom w:val="single" w:sz="4" w:space="0" w:color="000000"/>
+          <w:right w:val="single" w:sz="4" w:space="0" w:color="000000"/>
+          <w:insideH w:val="single" w:sz="4" w:space="0" w:color="000000"/>
+          <w:insideV w:val="single" w:sz="4" w:space="0" w:color="000000"/>
+        </w:tblBorders>
+        <w:tblLook w:val="04A0" w:firstRow="1" w:lastRow="0" w:firstColumn="1" w:lastColumn="0" w:noHBand="0" w:noVBand="1"/>
+      </w:tblPr>
+      <w:tblGrid>
+        <w:gridCol w:w="14"/>
+        <w:gridCol w:w="831"/>
+        <w:gridCol w:w="1416"/>
+        <w:gridCol w:w="2213"/>
+        <w:gridCol w:w="2325"/>
+        <w:gridCol w:w="2269"/>
+      </w:tblGrid>
+      <w:tr>
+        <w:trPr>
+          <w:trHeight w:val="720"/>
+          <w:jc w:val="right"/>
+        </w:trPr>
+        <w:tc>
+          <w:tcPr>
+            <w:tcW w:w="466" w:type="pct"/>
+            <w:gridSpan w:val="2"/>
+            <w:vMerge w:val="restart"/>
+            <w:tcBorders>
+              <w:top w:val="single" w:sz="4" w:space="0" w:color="000000"/>
+              <w:left w:val="single" w:sz="4" w:space="0" w:color="000000"/>
+              <w:right w:val="single" w:sz="4" w:space="0" w:color="000000"/>
+            </w:tcBorders>
+            <w:vAlign w:val="center"/>
+          </w:tcPr>
+          <w:p>
+            <w:pPr>
+              <w:numPr>
+                <w:ilvl w:val="0"/>
+                <w:numId w:val="2"/>
+              </w:numPr>
+              <w:spacing w:before="120" w:after="120"/>
+              <w:jc w:val="center"/>
+              <w:rPr>
+                <w:sz w:val="26"/>
+                <w:szCs w:val="26"/>
+              </w:rPr>
+            </w:pPr>
+          </w:p>
+        </w:tc>
+        <w:tc>
+          <w:tcPr>
+            <w:tcW w:w="781" w:type="pct"/>
+            <w:vMerge w:val="restart"/>
+            <w:tcBorders>
+              <w:top w:val="single" w:sz="4" w:space="0" w:color="000000"/>
+              <w:left w:val="single" w:sz="4" w:space="0" w:color="000000"/>
+              <w:right w:val="single" w:sz="4" w:space="0" w:color="000000"/>
+            </w:tcBorders>
+            <w:vAlign w:val="center"/>
+          </w:tcPr>
+          <w:p>
+            <w:pPr>
+              <w:spacing w:before="120" w:after="120"/>
+              <w:jc w:val="center"/>
+              <w:rPr>
+                <w:sz w:val="26"/>
+                <w:szCs w:val="26"/>
+              </w:rPr>
+            </w:pPr>
+            <w:r>
+              <w:rPr>
+                <w:sz w:val="26"/>
+                <w:szCs w:val="26"/>
+              </w:rPr>
+              <w:t xml:space="preserve">Từ ngày </w:t>
+            </w:r>
+            <w:r>
+              <w:rPr>
+                <w:sz w:val="26"/>
+                <w:szCs w:val="26"/>
+              </w:rPr>
+              <w:t>09</w:t>
+            </w:r>
+            <w:r>
+              <w:rPr>
+                <w:sz w:val="26"/>
+                <w:szCs w:val="26"/>
+              </w:rPr>
+              <w:t>/</w:t>
+            </w:r>
+            <w:r>
+              <w:rPr>
+                <w:sz w:val="26"/>
+                <w:szCs w:val="26"/>
+              </w:rPr>
+              <w:t>12</w:t>
+            </w:r>
+            <w:r>
+              <w:rPr>
+                <w:sz w:val="26"/>
+                <w:szCs w:val="26"/>
+              </w:rPr>
+              <w:t>/</w:t>
+            </w:r>
+            <w:r>
+              <w:rPr>
+                <w:sz w:val="26"/>
+                <w:szCs w:val="26"/>
+              </w:rPr>
+              <w:t>2024</w:t>
+            </w:r>
+            <w:r>
+              <w:rPr>
+                <w:sz w:val="26"/>
+                <w:szCs w:val="26"/>
+              </w:rPr>
+              <w:br/>
+            </w:r>
+            <w:r>
+              <w:rPr>
+                <w:sz w:val="26"/>
+                <w:szCs w:val="26"/>
+              </w:rPr>
+              <w:t>đến</w:t>
+            </w:r>
+            <w:r>
+              <w:rPr>
+                <w:sz w:val="26"/>
+                <w:szCs w:val="26"/>
+              </w:rPr>
+              <w:t xml:space="preserve"> ngày</w:t>
+            </w:r>
+            <w:r>
+              <w:rPr>
+                <w:sz w:val="26"/>
+                <w:szCs w:val="26"/>
+              </w:rPr>
+              <w:t xml:space="preserve"> </w:t>
+            </w:r>
+            <w:r>
+              <w:rPr>
+                <w:sz w:val="26"/>
+                <w:szCs w:val="26"/>
+              </w:rPr>
+              <w:t>15</w:t>
+            </w:r>
+            <w:r>
+              <w:rPr>
+                <w:sz w:val="26"/>
+                <w:szCs w:val="26"/>
+              </w:rPr>
+              <w:t>/</w:t>
+            </w:r>
+            <w:r>
+              <w:rPr>
+                <w:sz w:val="26"/>
+                <w:szCs w:val="26"/>
+              </w:rPr>
+              <w:t>12</w:t>
+            </w:r>
+            <w:r>
+              <w:rPr>
+                <w:sz w:val="26"/>
+                <w:szCs w:val="26"/>
+              </w:rPr>
+              <w:t>/</w:t>
+            </w:r>
+            <w:r>
+              <w:rPr>
+                <w:sz w:val="26"/>
+                <w:szCs w:val="26"/>
+              </w:rPr>
+              <w:t>2024</w:t>
+            </w:r>
+          </w:p>
+        </w:tc>
+        <w:tc>
+          <w:tcPr>
+            <w:tcW w:w="2502" w:type="pct"/>
+            <w:gridSpan w:val="2"/>
+            <w:tcBorders>
+              <w:top w:val="single" w:sz="4" w:space="0" w:color="000000"/>
+              <w:left w:val="single" w:sz="4" w:space="0" w:color="000000"/>
+              <w:bottom w:val="single" w:sz="4" w:space="0" w:color="000000"/>
+              <w:right w:val="single" w:sz="4" w:space="0" w:color="000000"/>
+            </w:tcBorders>
+          </w:tcPr>
+          <w:p>
+            <w:pPr>
+              <w:pStyle w:val="ListParagraph"/>
+              <w:numPr>
+                <w:ilvl w:val="0"/>
+                <w:numId w:val="11"/>
+              </w:numPr>
+              <w:spacing w:before="120" w:after="120" w:line="360" w:lineRule="auto"/>
+              <w:jc w:val="both"/>
+              <w:rPr>
+                <w:sz w:val="26"/>
+                <w:szCs w:val="26"/>
+              </w:rPr>
+            </w:pPr>
+            <w:r>
+              <w:rPr>
+                <w:b/>
+                <w:bCs/>
+                <w:sz w:val="26"/>
+                <w:szCs w:val="26"/>
+              </w:rPr>
+              <w:t>Xây dựng backend:</w:t>
+            </w:r>
+            <w:r>
+              <w:rPr>
+                <w:sz w:val="26"/>
+                <w:szCs w:val="26"/>
+              </w:rPr>
+              <w:t xml:space="preserve"> Thiết lập các endpoint API </w:t>
+            </w:r>
+          </w:p>
+          <w:p>
+            <w:pPr>
+              <w:pStyle w:val="ListParagraph"/>
+              <w:numPr>
+                <w:ilvl w:val="0"/>
+                <w:numId w:val="11"/>
+              </w:numPr>
+              <w:spacing w:before="120" w:after="120" w:line="360" w:lineRule="auto"/>
+              <w:jc w:val="both"/>
+              <w:rPr>
+                <w:sz w:val="26"/>
+                <w:szCs w:val="26"/>
+              </w:rPr>
+            </w:pPr>
+            <w:r>
+              <w:rPr>
+                <w:b/>
+                <w:bCs/>
+                <w:sz w:val="26"/>
+                <w:szCs w:val="26"/>
+              </w:rPr>
+              <w:t>Xây dựng frontend:</w:t>
+            </w:r>
+            <w:r>
+              <w:rPr>
+                <w:sz w:val="26"/>
+                <w:szCs w:val="26"/>
+              </w:rPr>
+              <w:t xml:space="preserve"> Viết giao diện, tích hợp giao diện với các API backend.</w:t>
+            </w:r>
+          </w:p>
+          <w:p>
+            <w:pPr>
+              <w:pStyle w:val="ListParagraph"/>
+              <w:numPr>
+                <w:ilvl w:val="0"/>
+                <w:numId w:val="11"/>
+              </w:numPr>
+              <w:spacing w:before="120" w:after="120" w:line="360" w:lineRule="auto"/>
+              <w:jc w:val="both"/>
+              <w:rPr>
+                <w:sz w:val="26"/>
+                <w:szCs w:val="26"/>
+              </w:rPr>
+            </w:pPr>
+            <w:r>
+              <w:rPr>
+                <w:b/>
+                <w:bCs/>
+                <w:sz w:val="26"/>
+                <w:szCs w:val="26"/>
+              </w:rPr>
+              <w:t>Thiết lập xác thực và phân quyền:</w:t>
+            </w:r>
+            <w:r>
+              <w:rPr>
+                <w:sz w:val="26"/>
+                <w:szCs w:val="26"/>
+              </w:rPr>
+              <w:t xml:space="preserve"> Áp dụng cơ chế đăng nhập và phân quyền </w:t>
+            </w:r>
+          </w:p>
+          <w:p>
+            <w:pPr>
+              <w:pStyle w:val="ListParagraph"/>
+              <w:numPr>
+                <w:ilvl w:val="0"/>
+                <w:numId w:val="11"/>
+              </w:numPr>
+              <w:spacing w:before="120" w:after="120" w:line="360" w:lineRule="auto"/>
+              <w:jc w:val="both"/>
+              <w:rPr>
+                <w:sz w:val="26"/>
+                <w:szCs w:val="26"/>
+              </w:rPr>
+            </w:pPr>
+            <w:r>
+              <w:rPr>
+                <w:b/>
+                <w:bCs/>
+                <w:sz w:val="26"/>
+                <w:szCs w:val="26"/>
+              </w:rPr>
+              <w:t>Thử nghiệm và kiểm tra:</w:t>
+            </w:r>
+            <w:r>
+              <w:rPr>
+                <w:sz w:val="26"/>
+                <w:szCs w:val="26"/>
+              </w:rPr>
+              <w:t xml:space="preserve"> Kiểm thử tính năng cơ bản, tối ưu hóa hiệu năng.</w:t>
+            </w:r>
+          </w:p>
+        </w:tc>
+        <w:tc>
+          <w:tcPr>
+            <w:tcW w:w="1251" w:type="pct"/>
+            <w:tcBorders>
+              <w:top w:val="single" w:sz="4" w:space="0" w:color="000000"/>
+              <w:left w:val="single" w:sz="4" w:space="0" w:color="000000"/>
+              <w:bottom w:val="single" w:sz="4" w:space="0" w:color="000000"/>
+              <w:right w:val="single" w:sz="4" w:space="0" w:color="000000"/>
+            </w:tcBorders>
+          </w:tcPr>
+          <w:p>
+            <w:pPr>
+              <w:spacing w:before="120" w:after="120"/>
+              <w:jc w:val="both"/>
+              <w:rPr>
+                <w:sz w:val="26"/>
+                <w:szCs w:val="26"/>
+              </w:rPr>
+            </w:pPr>
+            <w:r>
+              <w:rPr>
+                <w:sz w:val="26"/>
+                <w:szCs w:val="26"/>
+              </w:rPr>
+              <w:t>Nội dung báo cáo chương 3. Hiện thực hóa nghiên cứu</w:t>
+            </w:r>
+            <w:r>
+              <w:rPr>
+                <w:sz w:val="26"/>
+                <w:szCs w:val="26"/>
+              </w:rPr>
+              <w:t>, h</w:t>
+            </w:r>
+            <w:r>
+              <w:rPr>
+                <w:sz w:val="26"/>
+                <w:szCs w:val="26"/>
+              </w:rPr>
+              <w:t>oàn thành các chức năng cơ bản của hệ thống và giao diện người dùng; hệ thống có thể hoạt động thử nghiệm ổn định.</w:t>
+            </w:r>
+          </w:p>
+        </w:tc>
+      </w:tr>
+      <w:tr>
+        <w:trPr>
+          <w:trHeight w:val="720"/>
+          <w:jc w:val="right"/>
+        </w:trPr>
+        <w:tc>
+          <w:tcPr>
+            <w:tcW w:w="466" w:type="pct"/>
+            <w:gridSpan w:val="2"/>
+            <w:vMerge/>
+            <w:tcBorders>
+              <w:left w:val="single" w:sz="4" w:space="0" w:color="000000"/>
+              <w:bottom w:val="single" w:sz="4" w:space="0" w:color="000000"/>
+              <w:right w:val="single" w:sz="4" w:space="0" w:color="000000"/>
+            </w:tcBorders>
+            <w:vAlign w:val="center"/>
+          </w:tcPr>
+          <w:p>
+            <w:pPr>
+              <w:numPr>
+                <w:ilvl w:val="0"/>
+                <w:numId w:val="2"/>
+              </w:numPr>
+              <w:spacing w:before="120" w:after="120"/>
+              <w:jc w:val="center"/>
+              <w:rPr>
+                <w:sz w:val="26"/>
+                <w:szCs w:val="26"/>
+              </w:rPr>
+            </w:pPr>
+          </w:p>
+        </w:tc>
+        <w:tc>
+          <w:tcPr>
+            <w:tcW w:w="781" w:type="pct"/>
+            <w:vMerge/>
+            <w:tcBorders>
+              <w:left w:val="single" w:sz="4" w:space="0" w:color="000000"/>
+              <w:bottom w:val="single" w:sz="4" w:space="0" w:color="000000"/>
+              <w:right w:val="single" w:sz="4" w:space="0" w:color="000000"/>
+            </w:tcBorders>
+            <w:vAlign w:val="center"/>
+          </w:tcPr>
+          <w:p>
+            <w:pPr>
+              <w:spacing w:before="120" w:after="120"/>
+              <w:jc w:val="center"/>
+              <w:rPr>
+                <w:sz w:val="26"/>
+                <w:szCs w:val="26"/>
+              </w:rPr>
+            </w:pPr>
+          </w:p>
+        </w:tc>
+        <w:tc>
+          <w:tcPr>
+            <w:tcW w:w="2502" w:type="pct"/>
+            <w:gridSpan w:val="2"/>
+            <w:tcBorders>
+              <w:top w:val="single" w:sz="4" w:space="0" w:color="000000"/>
+              <w:left w:val="single" w:sz="4" w:space="0" w:color="000000"/>
+              <w:bottom w:val="single" w:sz="4" w:space="0" w:color="000000"/>
+              <w:right w:val="single" w:sz="4" w:space="0" w:color="000000"/>
+            </w:tcBorders>
+          </w:tcPr>
+          <w:p>
+            <w:pPr>
+              <w:pStyle w:val="ListParagraph"/>
+              <w:numPr>
+                <w:ilvl w:val="0"/>
+                <w:numId w:val="11"/>
+              </w:numPr>
+              <w:spacing w:before="120" w:after="120" w:line="360" w:lineRule="auto"/>
+              <w:jc w:val="both"/>
+              <w:rPr>
+                <w:sz w:val="26"/>
+                <w:szCs w:val="26"/>
+              </w:rPr>
+            </w:pPr>
+            <w:r>
+              <w:rPr>
+                <w:sz w:val="26"/>
+                <w:szCs w:val="26"/>
+              </w:rPr>
+              <w:t>Báo cáo tiến độ với giáo viên hướng dẫn</w:t>
+            </w:r>
+          </w:p>
+        </w:tc>
+        <w:tc>
+          <w:tcPr>
+            <w:tcW w:w="1251" w:type="pct"/>
+            <w:tcBorders>
+              <w:top w:val="single" w:sz="4" w:space="0" w:color="000000"/>
+              <w:left w:val="single" w:sz="4" w:space="0" w:color="000000"/>
+              <w:bottom w:val="single" w:sz="4" w:space="0" w:color="000000"/>
+              <w:right w:val="single" w:sz="4" w:space="0" w:color="000000"/>
+            </w:tcBorders>
+          </w:tcPr>
+          <w:p>
+            <w:pPr>
+              <w:spacing w:before="120" w:after="120"/>
+              <w:jc w:val="both"/>
+              <w:rPr>
+                <w:sz w:val="26"/>
+                <w:szCs w:val="26"/>
+              </w:rPr>
+            </w:pPr>
+            <w:r>
+              <w:rPr>
+                <w:sz w:val="26"/>
+                <w:szCs w:val="26"/>
+              </w:rPr>
+              <w:t>Lịch hẹn</w:t>
+            </w:r>
+          </w:p>
+        </w:tc>
+      </w:tr>
+      <w:tr>
+        <w:trPr>
+          <w:trHeight w:val="720"/>
+          <w:jc w:val="right"/>
+        </w:trPr>
+        <w:tc>
+          <w:tcPr>
+            <w:tcW w:w="466" w:type="pct"/>
+            <w:gridSpan w:val="2"/>
+            <w:vMerge w:val="restart"/>
+            <w:tcBorders>
+              <w:top w:val="single" w:sz="4" w:space="0" w:color="000000"/>
+              <w:left w:val="single" w:sz="4" w:space="0" w:color="000000"/>
+              <w:right w:val="single" w:sz="4" w:space="0" w:color="000000"/>
+            </w:tcBorders>
+            <w:vAlign w:val="center"/>
+          </w:tcPr>
+          <w:p>
+            <w:pPr>
+              <w:numPr>
+                <w:ilvl w:val="0"/>
+                <w:numId w:val="2"/>
+              </w:numPr>
+              <w:spacing w:before="120" w:after="120"/>
+              <w:jc w:val="center"/>
+              <w:rPr>
+                <w:sz w:val="26"/>
+                <w:szCs w:val="26"/>
+              </w:rPr>
+            </w:pPr>
+          </w:p>
+        </w:tc>
+        <w:tc>
+          <w:tcPr>
+            <w:tcW w:w="781" w:type="pct"/>
+            <w:tcBorders>
+              <w:top w:val="single" w:sz="4" w:space="0" w:color="000000"/>
+              <w:left w:val="single" w:sz="4" w:space="0" w:color="000000"/>
+              <w:bottom w:val="single" w:sz="4" w:space="0" w:color="000000"/>
+              <w:right w:val="single" w:sz="4" w:space="0" w:color="000000"/>
+            </w:tcBorders>
+            <w:vAlign w:val="center"/>
+          </w:tcPr>
+          <w:p>
+            <w:pPr>
+              <w:spacing w:before="120" w:after="120"/>
+              <w:jc w:val="center"/>
+              <w:rPr>
+                <w:sz w:val="26"/>
+                <w:szCs w:val="26"/>
+              </w:rPr>
+            </w:pPr>
+            <w:r>
+              <w:rPr>
+                <w:sz w:val="26"/>
+                <w:szCs w:val="26"/>
+              </w:rPr>
+              <w:t xml:space="preserve">Từ ngày </w:t>
+            </w:r>
+            <w:r>
+              <w:rPr>
+                <w:sz w:val="26"/>
+                <w:szCs w:val="26"/>
+              </w:rPr>
+              <w:t>23</w:t>
+            </w:r>
+            <w:r>
+              <w:rPr>
+                <w:sz w:val="26"/>
+                <w:szCs w:val="26"/>
+              </w:rPr>
+              <w:t>/</w:t>
+            </w:r>
+            <w:r>
+              <w:rPr>
+                <w:sz w:val="26"/>
+                <w:szCs w:val="26"/>
+              </w:rPr>
+              <w:t>12</w:t>
+            </w:r>
+            <w:r>
+              <w:rPr>
+                <w:sz w:val="26"/>
+                <w:szCs w:val="26"/>
+              </w:rPr>
+              <w:t>/</w:t>
+            </w:r>
+            <w:r>
+              <w:rPr>
+                <w:sz w:val="26"/>
+                <w:szCs w:val="26"/>
+              </w:rPr>
+              <w:t>2024</w:t>
+            </w:r>
+            <w:r>
+              <w:rPr>
+                <w:sz w:val="26"/>
+                <w:szCs w:val="26"/>
+              </w:rPr>
+              <w:br/>
+            </w:r>
+            <w:r>
+              <w:rPr>
+                <w:sz w:val="26"/>
+                <w:szCs w:val="26"/>
+              </w:rPr>
+              <w:t>đến</w:t>
+            </w:r>
+            <w:r>
+              <w:rPr>
+                <w:sz w:val="26"/>
+                <w:szCs w:val="26"/>
+              </w:rPr>
+              <w:t xml:space="preserve"> ngày</w:t>
+            </w:r>
+            <w:r>
+              <w:rPr>
+                <w:sz w:val="26"/>
+                <w:szCs w:val="26"/>
+              </w:rPr>
+              <w:t xml:space="preserve"> </w:t>
+            </w:r>
+            <w:r>
+              <w:rPr>
+                <w:sz w:val="26"/>
+                <w:szCs w:val="26"/>
+              </w:rPr>
+              <w:t>29</w:t>
+            </w:r>
+            <w:r>
+              <w:rPr>
+                <w:sz w:val="26"/>
+                <w:szCs w:val="26"/>
+              </w:rPr>
+              <w:t>/</w:t>
+            </w:r>
+            <w:r>
+              <w:rPr>
+                <w:sz w:val="26"/>
+                <w:szCs w:val="26"/>
+              </w:rPr>
+              <w:t>12</w:t>
+            </w:r>
+            <w:r>
+              <w:rPr>
+                <w:sz w:val="26"/>
+                <w:szCs w:val="26"/>
+              </w:rPr>
+              <w:t>/</w:t>
+            </w:r>
+            <w:r>
+              <w:rPr>
+                <w:sz w:val="26"/>
+                <w:szCs w:val="26"/>
+              </w:rPr>
+              <w:t>2024</w:t>
+            </w:r>
+          </w:p>
+        </w:tc>
+        <w:tc>
+          <w:tcPr>
+            <w:tcW w:w="2502" w:type="pct"/>
+            <w:gridSpan w:val="2"/>
+            <w:tcBorders>
+              <w:top w:val="single" w:sz="4" w:space="0" w:color="000000"/>
+              <w:left w:val="single" w:sz="4" w:space="0" w:color="000000"/>
+              <w:bottom w:val="single" w:sz="4" w:space="0" w:color="000000"/>
+              <w:right w:val="single" w:sz="4" w:space="0" w:color="000000"/>
+            </w:tcBorders>
+          </w:tcPr>
+          <w:p>
+            <w:pPr>
+              <w:pStyle w:val="ListParagraph"/>
+              <w:numPr>
+                <w:ilvl w:val="0"/>
+                <w:numId w:val="12"/>
+              </w:numPr>
+              <w:spacing w:before="120" w:after="120" w:line="360" w:lineRule="auto"/>
+              <w:jc w:val="both"/>
+              <w:rPr>
+                <w:sz w:val="26"/>
+                <w:szCs w:val="26"/>
+              </w:rPr>
+            </w:pPr>
+            <w:r>
+              <w:rPr>
+                <w:b/>
+                <w:bCs/>
+                <w:sz w:val="26"/>
+                <w:szCs w:val="26"/>
+              </w:rPr>
+              <w:t>Kiểm thử toàn diện:</w:t>
+            </w:r>
+            <w:r>
+              <w:rPr>
+                <w:sz w:val="26"/>
+                <w:szCs w:val="26"/>
+              </w:rPr>
+              <w:t xml:space="preserve"> Thực hiện kiểm thử toàn bộ hệ thống, bao gồm kiểm thử chức năng và kiểm thử hiệu năng, đảm bảo hệ thống chạy mượt.</w:t>
+            </w:r>
+          </w:p>
+          <w:p>
+            <w:pPr>
+              <w:pStyle w:val="ListParagraph"/>
+              <w:numPr>
+                <w:ilvl w:val="0"/>
+                <w:numId w:val="12"/>
+              </w:numPr>
+              <w:spacing w:before="120" w:after="120" w:line="360" w:lineRule="auto"/>
+              <w:jc w:val="both"/>
+              <w:rPr>
+                <w:sz w:val="26"/>
+                <w:szCs w:val="26"/>
+              </w:rPr>
+            </w:pPr>
+            <w:r>
+              <w:rPr>
+                <w:b/>
+                <w:bCs/>
+                <w:sz w:val="26"/>
+                <w:szCs w:val="26"/>
+              </w:rPr>
+              <w:t>Hoàn thiện báo cáo:</w:t>
+            </w:r>
+            <w:r>
+              <w:rPr>
+                <w:sz w:val="26"/>
+                <w:szCs w:val="26"/>
+              </w:rPr>
+              <w:t xml:space="preserve"> Đưa vào báo cáo những phần đã hoàn thành.</w:t>
+            </w:r>
+          </w:p>
+        </w:tc>
+        <w:tc>
+          <w:tcPr>
+            <w:tcW w:w="1251" w:type="pct"/>
+            <w:tcBorders>
+              <w:top w:val="single" w:sz="4" w:space="0" w:color="000000"/>
+              <w:left w:val="single" w:sz="4" w:space="0" w:color="000000"/>
+              <w:bottom w:val="single" w:sz="4" w:space="0" w:color="000000"/>
+              <w:right w:val="single" w:sz="4" w:space="0" w:color="000000"/>
+            </w:tcBorders>
+          </w:tcPr>
+          <w:p>
+            <w:pPr>
+              <w:spacing w:before="120" w:after="120"/>
+              <w:jc w:val="both"/>
+              <w:rPr>
+                <w:sz w:val="26"/>
+                <w:szCs w:val="26"/>
+              </w:rPr>
+            </w:pPr>
+            <w:r>
+              <w:rPr>
+                <w:sz w:val="26"/>
+                <w:szCs w:val="26"/>
+              </w:rPr>
+              <w:t>Nội dung quyển báo cáo chương 4.</w:t>
+            </w:r>
+          </w:p>
+        </w:tc>
+      </w:tr>
+      <w:tr>
+        <w:trPr>
+          <w:trHeight w:val="720"/>
+          <w:jc w:val="right"/>
+        </w:trPr>
+        <w:tc>
+          <w:tcPr>
+            <w:tcW w:w="466" w:type="pct"/>
+            <w:gridSpan w:val="2"/>
+            <w:vMerge/>
+            <w:tcBorders>
+              <w:left w:val="single" w:sz="4" w:space="0" w:color="000000"/>
+              <w:bottom w:val="single" w:sz="4" w:space="0" w:color="000000"/>
+              <w:right w:val="single" w:sz="4" w:space="0" w:color="000000"/>
+            </w:tcBorders>
+            <w:vAlign w:val="center"/>
+          </w:tcPr>
+          <w:p>
+            <w:pPr>
+              <w:numPr>
+                <w:ilvl w:val="0"/>
+                <w:numId w:val="2"/>
+              </w:numPr>
+              <w:spacing w:before="120" w:after="120"/>
+              <w:jc w:val="center"/>
+              <w:rPr>
+                <w:sz w:val="26"/>
+                <w:szCs w:val="26"/>
+              </w:rPr>
+            </w:pPr>
+          </w:p>
+        </w:tc>
+        <w:tc>
+          <w:tcPr>
+            <w:tcW w:w="781" w:type="pct"/>
+            <w:tcBorders>
+              <w:top w:val="single" w:sz="4" w:space="0" w:color="000000"/>
+              <w:left w:val="single" w:sz="4" w:space="0" w:color="000000"/>
+              <w:bottom w:val="single" w:sz="4" w:space="0" w:color="000000"/>
+              <w:right w:val="single" w:sz="4" w:space="0" w:color="000000"/>
+            </w:tcBorders>
+            <w:vAlign w:val="center"/>
+          </w:tcPr>
+          <w:p>
+            <w:pPr>
+              <w:spacing w:before="120" w:after="120"/>
+              <w:jc w:val="center"/>
+              <w:rPr>
+                <w:sz w:val="26"/>
+                <w:szCs w:val="26"/>
+              </w:rPr>
+            </w:pPr>
+          </w:p>
+        </w:tc>
+        <w:tc>
+          <w:tcPr>
+            <w:tcW w:w="2502" w:type="pct"/>
+            <w:gridSpan w:val="2"/>
+            <w:tcBorders>
+              <w:top w:val="single" w:sz="4" w:space="0" w:color="000000"/>
+              <w:left w:val="single" w:sz="4" w:space="0" w:color="000000"/>
+              <w:bottom w:val="single" w:sz="4" w:space="0" w:color="000000"/>
+              <w:right w:val="single" w:sz="4" w:space="0" w:color="000000"/>
+            </w:tcBorders>
+          </w:tcPr>
+          <w:p>
+            <w:pPr>
+              <w:pStyle w:val="ListParagraph"/>
+              <w:numPr>
+                <w:ilvl w:val="0"/>
+                <w:numId w:val="12"/>
+              </w:numPr>
+              <w:spacing w:before="120" w:after="120" w:line="360" w:lineRule="auto"/>
+              <w:jc w:val="both"/>
+              <w:rPr>
+                <w:sz w:val="26"/>
+                <w:szCs w:val="26"/>
+              </w:rPr>
+            </w:pPr>
+            <w:r>
+              <w:rPr>
+                <w:sz w:val="26"/>
+                <w:szCs w:val="26"/>
+              </w:rPr>
+              <w:t>Báo cáo tiến độ với giáo viên hướng dẫn</w:t>
+            </w:r>
+          </w:p>
+        </w:tc>
+        <w:tc>
+          <w:tcPr>
+            <w:tcW w:w="1251" w:type="pct"/>
+            <w:tcBorders>
+              <w:top w:val="single" w:sz="4" w:space="0" w:color="000000"/>
+              <w:left w:val="single" w:sz="4" w:space="0" w:color="000000"/>
+              <w:bottom w:val="single" w:sz="4" w:space="0" w:color="000000"/>
+              <w:right w:val="single" w:sz="4" w:space="0" w:color="000000"/>
+            </w:tcBorders>
+          </w:tcPr>
+          <w:p>
+            <w:pPr>
+              <w:spacing w:before="120" w:after="120"/>
+              <w:jc w:val="both"/>
+              <w:rPr>
+                <w:sz w:val="26"/>
+                <w:szCs w:val="26"/>
+              </w:rPr>
+            </w:pPr>
+            <w:r>
+              <w:rPr>
+                <w:sz w:val="26"/>
+                <w:szCs w:val="26"/>
+              </w:rPr>
+              <w:t>Lịch hẹn</w:t>
+            </w:r>
+          </w:p>
+        </w:tc>
+      </w:tr>
+      <w:tr>
+        <w:trPr>
+          <w:trHeight w:val="720"/>
+          <w:jc w:val="right"/>
+        </w:trPr>
+        <w:tc>
+          <w:tcPr>
+            <w:tcW w:w="466" w:type="pct"/>
+            <w:gridSpan w:val="2"/>
+            <w:tcBorders>
+              <w:top w:val="single" w:sz="4" w:space="0" w:color="000000"/>
+              <w:left w:val="single" w:sz="4" w:space="0" w:color="000000"/>
+              <w:bottom w:val="single" w:sz="4" w:space="0" w:color="000000"/>
+              <w:right w:val="single" w:sz="4" w:space="0" w:color="000000"/>
+            </w:tcBorders>
+            <w:vAlign w:val="center"/>
+          </w:tcPr>
+          <w:p>
+            <w:pPr>
+              <w:numPr>
+                <w:ilvl w:val="0"/>
+                <w:numId w:val="2"/>
+              </w:numPr>
+              <w:spacing w:before="120" w:after="120"/>
+              <w:jc w:val="center"/>
+              <w:rPr>
+                <w:sz w:val="26"/>
+                <w:szCs w:val="26"/>
+              </w:rPr>
+            </w:pPr>
+          </w:p>
+        </w:tc>
+        <w:tc>
+          <w:tcPr>
+            <w:tcW w:w="781" w:type="pct"/>
+            <w:tcBorders>
+              <w:top w:val="single" w:sz="4" w:space="0" w:color="000000"/>
+              <w:left w:val="single" w:sz="4" w:space="0" w:color="000000"/>
+              <w:bottom w:val="single" w:sz="4" w:space="0" w:color="000000"/>
+              <w:right w:val="single" w:sz="4" w:space="0" w:color="000000"/>
+            </w:tcBorders>
+            <w:vAlign w:val="center"/>
+          </w:tcPr>
+          <w:p>
+            <w:pPr>
+              <w:spacing w:before="120" w:after="120"/>
+              <w:jc w:val="center"/>
+              <w:rPr>
+                <w:sz w:val="26"/>
+                <w:szCs w:val="26"/>
+              </w:rPr>
+            </w:pPr>
+            <w:r>
+              <w:rPr>
+                <w:sz w:val="26"/>
+                <w:szCs w:val="26"/>
+              </w:rPr>
+              <w:t xml:space="preserve">Từ ngày </w:t>
+            </w:r>
+            <w:r>
+              <w:rPr>
+                <w:sz w:val="26"/>
+                <w:szCs w:val="26"/>
+              </w:rPr>
+              <w:t>30</w:t>
+            </w:r>
+            <w:r>
+              <w:rPr>
+                <w:sz w:val="26"/>
+                <w:szCs w:val="26"/>
+              </w:rPr>
+              <w:t>/</w:t>
+            </w:r>
+            <w:r>
+              <w:rPr>
+                <w:sz w:val="26"/>
+                <w:szCs w:val="26"/>
+              </w:rPr>
+              <w:t>12</w:t>
+            </w:r>
+            <w:r>
+              <w:rPr>
+                <w:sz w:val="26"/>
+                <w:szCs w:val="26"/>
+              </w:rPr>
+              <w:t>/</w:t>
+            </w:r>
+            <w:r>
+              <w:rPr>
+                <w:sz w:val="26"/>
+                <w:szCs w:val="26"/>
+              </w:rPr>
+              <w:t>2024</w:t>
+            </w:r>
+            <w:r>
+              <w:rPr>
+                <w:sz w:val="26"/>
+                <w:szCs w:val="26"/>
+              </w:rPr>
+              <w:br/>
+            </w:r>
+            <w:r>
+              <w:rPr>
+                <w:sz w:val="26"/>
+                <w:szCs w:val="26"/>
+              </w:rPr>
+              <w:t>đến</w:t>
+            </w:r>
+            <w:r>
+              <w:rPr>
+                <w:sz w:val="26"/>
+                <w:szCs w:val="26"/>
+              </w:rPr>
+              <w:t xml:space="preserve"> ngày</w:t>
+            </w:r>
+            <w:r>
+              <w:rPr>
+                <w:sz w:val="26"/>
+                <w:szCs w:val="26"/>
+              </w:rPr>
+              <w:t xml:space="preserve"> </w:t>
+            </w:r>
+            <w:r>
+              <w:rPr>
+                <w:sz w:val="26"/>
+                <w:szCs w:val="26"/>
+              </w:rPr>
+              <w:t>05</w:t>
+            </w:r>
+            <w:r>
+              <w:rPr>
+                <w:sz w:val="26"/>
+                <w:szCs w:val="26"/>
+              </w:rPr>
+              <w:t>/</w:t>
+            </w:r>
+            <w:r>
+              <w:rPr>
+                <w:sz w:val="26"/>
+                <w:szCs w:val="26"/>
+              </w:rPr>
+              <w:t>01</w:t>
+            </w:r>
+            <w:r>
+              <w:rPr>
+                <w:sz w:val="26"/>
+                <w:szCs w:val="26"/>
+              </w:rPr>
+              <w:t>/</w:t>
+            </w:r>
+            <w:r>
+              <w:rPr>
+                <w:sz w:val="26"/>
+                <w:szCs w:val="26"/>
+              </w:rPr>
+              <w:t>2025</w:t>
+            </w:r>
+          </w:p>
+        </w:tc>
+        <w:tc>
+          <w:tcPr>
+            <w:tcW w:w="2502" w:type="pct"/>
+            <w:gridSpan w:val="2"/>
+            <w:tcBorders>
+              <w:top w:val="single" w:sz="4" w:space="0" w:color="000000"/>
+              <w:left w:val="single" w:sz="4" w:space="0" w:color="000000"/>
+              <w:bottom w:val="single" w:sz="4" w:space="0" w:color="000000"/>
+              <w:right w:val="single" w:sz="4" w:space="0" w:color="000000"/>
+            </w:tcBorders>
+          </w:tcPr>
+          <w:p>
+            <w:pPr>
+              <w:spacing w:before="120" w:after="120" w:line="360" w:lineRule="auto"/>
+              <w:jc w:val="both"/>
+              <w:rPr>
+                <w:sz w:val="26"/>
+                <w:szCs w:val="26"/>
+              </w:rPr>
+            </w:pPr>
+            <w:r>
+              <w:rPr>
+                <w:sz w:val="26"/>
+                <w:szCs w:val="26"/>
+              </w:rPr>
+              <w:t xml:space="preserve">Thiết kế poster và </w:t>
+            </w:r>
+            <w:r>
+              <w:rPr>
+                <w:bCs/>
+                <w:sz w:val="26"/>
+                <w:szCs w:val="26"/>
+              </w:rPr>
+              <w:t>slide</w:t>
+            </w:r>
+            <w:r>
+              <w:rPr>
+                <w:sz w:val="26"/>
+                <w:szCs w:val="26"/>
+              </w:rPr>
+              <w:t xml:space="preserve"> báo cáo</w:t>
+            </w:r>
+          </w:p>
+        </w:tc>
+        <w:tc>
+          <w:tcPr>
+            <w:tcW w:w="1251" w:type="pct"/>
+            <w:tcBorders>
+              <w:top w:val="single" w:sz="4" w:space="0" w:color="000000"/>
+              <w:left w:val="single" w:sz="4" w:space="0" w:color="000000"/>
+              <w:bottom w:val="single" w:sz="4" w:space="0" w:color="000000"/>
+              <w:right w:val="single" w:sz="4" w:space="0" w:color="000000"/>
+            </w:tcBorders>
+          </w:tcPr>
+          <w:p>
+            <w:pPr>
+              <w:spacing w:before="120" w:after="120"/>
+              <w:jc w:val="both"/>
+              <w:rPr>
+                <w:sz w:val="26"/>
+                <w:szCs w:val="26"/>
+              </w:rPr>
+            </w:pPr>
+            <w:r>
+              <w:rPr>
+                <w:sz w:val="26"/>
+                <w:szCs w:val="26"/>
+              </w:rPr>
+              <w:t>Poster và slide báo cáo.</w:t>
+            </w:r>
+          </w:p>
+        </w:tc>
+      </w:tr>
+      <w:tr>
+        <w:tblPrEx>
+          <w:jc w:val="left"/>
+          <w:tblBorders>
+            <w:top w:val="none" w:sz="0" w:space="0" w:color="auto"/>
+            <w:left w:val="none" w:sz="0" w:space="0" w:color="auto"/>
+            <w:bottom w:val="none" w:sz="0" w:space="0" w:color="auto"/>
+            <w:right w:val="none" w:sz="0" w:space="0" w:color="auto"/>
+            <w:insideH w:val="none" w:sz="0" w:space="0" w:color="auto"/>
+            <w:insideV w:val="none" w:sz="0" w:space="0" w:color="auto"/>
+          </w:tblBorders>
+          <w:tblLook w:val="0000" w:firstRow="0" w:lastRow="0" w:firstColumn="0" w:lastColumn="0" w:noHBand="0" w:noVBand="0"/>
+        </w:tblPrEx>
+        <w:trPr>
+          <w:gridBefore w:val="1"/>
+          <w:wBefore w:w="8" w:type="pct"/>
+        </w:trPr>
+        <w:tc>
+          <w:tcPr>
+            <w:tcW w:w="2459" w:type="pct"/>
+            <w:gridSpan w:val="3"/>
+          </w:tcPr>
+          <w:p>
+            <w:pPr>
+              <w:jc w:val="center"/>
+              <w:rPr>
+                <w:b/>
+                <w:sz w:val="26"/>
+                <w:szCs w:val="26"/>
+              </w:rPr>
+            </w:pPr>
+          </w:p>
+          <w:p>
+            <w:pPr>
+              <w:jc w:val="center"/>
+              <w:rPr>
+                <w:b/>
+                <w:sz w:val="26"/>
+                <w:szCs w:val="26"/>
+              </w:rPr>
+            </w:pPr>
+            <w:r>
+              <w:rPr>
+                <w:b/>
+                <w:sz w:val="26"/>
+                <w:szCs w:val="26"/>
+              </w:rPr>
+              <w:t>Xác nhận của GVHD</w:t>
+            </w:r>
+          </w:p>
+          <w:p>
+            <w:pPr>
+              <w:jc w:val="center"/>
+              <w:rPr>
+                <w:b/>
+                <w:sz w:val="26"/>
+                <w:szCs w:val="26"/>
+              </w:rPr>
+            </w:pPr>
+          </w:p>
+          <w:p>
+            <w:pPr>
+              <w:jc w:val="center"/>
+              <w:rPr>
+                <w:b/>
+                <w:sz w:val="26"/>
+                <w:szCs w:val="26"/>
+              </w:rPr>
+            </w:pPr>
+          </w:p>
+          <w:p>
+            <w:pPr>
+              <w:jc w:val="center"/>
+              <w:rPr>
+                <w:b/>
+                <w:sz w:val="26"/>
+                <w:szCs w:val="26"/>
+              </w:rPr>
+            </w:pPr>
+          </w:p>
+          <w:p>
+            <w:pPr>
+              <w:jc w:val="center"/>
+              <w:rPr>
+                <w:b/>
+                <w:sz w:val="26"/>
+                <w:szCs w:val="26"/>
+              </w:rPr>
+            </w:pPr>
+          </w:p>
+          <w:p>
+            <w:pPr>
+              <w:jc w:val="center"/>
+              <w:rPr>
+                <w:b/>
+                <w:sz w:val="26"/>
+                <w:szCs w:val="26"/>
+              </w:rPr>
+            </w:pPr>
+            <w:r>
+              <w:rPr>
+                <w:b/>
+                <w:sz w:val="26"/>
+                <w:szCs w:val="26"/>
+              </w:rPr>
+              <w:t>Nguyễn Bảo Ân</w:t>
+            </w:r>
+          </w:p>
+        </w:tc>
+        <w:tc>
+          <w:tcPr>
+            <w:tcW w:w="2534" w:type="pct"/>
+            <w:gridSpan w:val="2"/>
+          </w:tcPr>
+          <w:p>
+            <w:pPr>
+              <w:jc w:val="center"/>
+              <w:rPr>
+                <w:i/>
+                <w:sz w:val="26"/>
+                <w:szCs w:val="26"/>
+              </w:rPr>
+            </w:pPr>
+            <w:r>
+              <w:rPr>
+                <w:i/>
+                <w:sz w:val="26"/>
+                <w:szCs w:val="26"/>
+              </w:rPr>
+              <w:t>Ngày 31 tháng 10 năm 2024</w:t>
+            </w:r>
+          </w:p>
+          <w:p>
+            <w:pPr>
+              <w:tabs>
+                <w:tab w:val="center" w:pos="1439"/>
+              </w:tabs>
+              <w:jc w:val="center"/>
+              <w:rPr>
+                <w:b/>
+                <w:sz w:val="26"/>
+                <w:szCs w:val="26"/>
+              </w:rPr>
+            </w:pPr>
+            <w:r>
+              <w:rPr>
+                <w:b/>
+                <w:sz w:val="26"/>
+                <w:szCs w:val="26"/>
+              </w:rPr>
+              <w:t>S</w:t>
+            </w:r>
+            <w:r>
+              <w:rPr>
+                <w:b/>
+                <w:sz w:val="26"/>
+                <w:szCs w:val="26"/>
+              </w:rPr>
+              <w:t>inh viên</w:t>
+            </w:r>
+            <w:r>
+              <w:rPr>
+                <w:b/>
+                <w:sz w:val="26"/>
+                <w:szCs w:val="26"/>
+              </w:rPr>
+              <w:t xml:space="preserve"> </w:t>
+            </w:r>
+            <w:r>
+              <w:rPr>
+                <w:b/>
+                <w:sz w:val="26"/>
+                <w:szCs w:val="26"/>
+              </w:rPr>
+              <w:t>t</w:t>
+            </w:r>
+            <w:r>
+              <w:rPr>
+                <w:b/>
+                <w:sz w:val="26"/>
+                <w:szCs w:val="26"/>
+              </w:rPr>
+              <w:t>hực hiện</w:t>
+            </w:r>
+          </w:p>
+          <w:p>
+            <w:pPr>
+              <w:tabs>
+                <w:tab w:val="center" w:pos="1439"/>
+              </w:tabs>
+              <w:jc w:val="center"/>
+              <w:rPr>
+                <w:b/>
+                <w:sz w:val="26"/>
+                <w:szCs w:val="26"/>
+              </w:rPr>
+            </w:pPr>
+          </w:p>
+          <w:p>
+            <w:pPr>
+              <w:tabs>
+                <w:tab w:val="left" w:pos="2742"/>
+              </w:tabs>
+              <w:rPr>
+                <w:b/>
+                <w:sz w:val="26"/>
+                <w:szCs w:val="26"/>
+              </w:rPr>
+            </w:pPr>
+            <w:r>
+              <w:rPr>
+                <w:b/>
+                <w:sz w:val="26"/>
+                <w:szCs w:val="26"/>
+                <w:lang w:val="vi-VN"/>
+              </w:rPr>
+              <w:tab/>
+            </w:r>
+          </w:p>
+          <w:p>
+            <w:pPr>
+              <w:tabs>
+                <w:tab w:val="left" w:pos="2742"/>
+              </w:tabs>
+              <w:rPr>
+                <w:b/>
+                <w:sz w:val="26"/>
+                <w:szCs w:val="26"/>
+              </w:rPr>
+            </w:pPr>
+          </w:p>
+          <w:p>
+            <w:pPr>
+              <w:tabs>
+                <w:tab w:val="left" w:pos="2742"/>
+              </w:tabs>
+              <w:rPr>
+                <w:b/>
+                <w:sz w:val="26"/>
+                <w:szCs w:val="26"/>
+              </w:rPr>
+            </w:pPr>
+          </w:p>
+          <w:p>
+            <w:pPr>
+              <w:tabs>
+                <w:tab w:val="left" w:pos="2742"/>
+              </w:tabs>
+              <w:jc w:val="center"/>
+              <w:rPr>
+                <w:b/>
+                <w:sz w:val="26"/>
+                <w:szCs w:val="26"/>
+              </w:rPr>
+            </w:pPr>
+            <w:r>
+              <w:rPr>
+                <w:b/>
+                <w:sz w:val="26"/>
+                <w:szCs w:val="26"/>
+              </w:rPr>
+              <w:t>Phạm Hữu Lộc</w:t>
             </w:r>
           </w:p>
         </w:tc>
@@ -1242,207 +3630,11 @@
         </w:tabs>
         <w:spacing w:before="120" w:after="120"/>
         <w:rPr>
-          <w:i/>
-          <w:sz w:val="26"/>
-          <w:szCs w:val="26"/>
-        </w:rPr>
-      </w:pPr>
-      <w:r>
-        <w:rPr>
           <w:b/>
           <w:sz w:val="26"/>
           <w:szCs w:val="26"/>
         </w:rPr>
-        <w:tab/>
-      </w:r>
-      <w:r>
-        <w:rPr>
-          <w:b/>
-          <w:sz w:val="26"/>
-          <w:szCs w:val="26"/>
-        </w:rPr>
-        <w:t>Xác nhận của GVHD</w:t>
-      </w:r>
-      <w:r>
-        <w:rPr>
-          <w:i/>
-          <w:sz w:val="26"/>
-          <w:szCs w:val="26"/>
-        </w:rPr>
-        <w:tab/>
-      </w:r>
-      <w:r>
-        <w:rPr>
-          <w:i/>
-          <w:sz w:val="26"/>
-          <w:szCs w:val="26"/>
-        </w:rPr>
-        <w:t>Ngày</w:t>
-      </w:r>
-      <w:r>
-        <w:rPr>
-          <w:i/>
-          <w:sz w:val="26"/>
-          <w:szCs w:val="26"/>
-        </w:rPr>
-        <w:t xml:space="preserve"> </w:t>
-      </w:r>
-      <w:r>
-        <w:rPr>
-          <w:i/>
-          <w:sz w:val="26"/>
-          <w:szCs w:val="26"/>
-        </w:rPr>
-        <w:t>……</w:t>
-      </w:r>
-      <w:r>
-        <w:rPr>
-          <w:i/>
-          <w:sz w:val="26"/>
-          <w:szCs w:val="26"/>
-        </w:rPr>
-        <w:t xml:space="preserve"> </w:t>
-      </w:r>
-      <w:r>
-        <w:rPr>
-          <w:i/>
-          <w:sz w:val="26"/>
-          <w:szCs w:val="26"/>
-        </w:rPr>
-        <w:t>tháng</w:t>
-      </w:r>
-      <w:r>
-        <w:rPr>
-          <w:i/>
-          <w:sz w:val="26"/>
-          <w:szCs w:val="26"/>
-        </w:rPr>
-        <w:t xml:space="preserve"> </w:t>
-      </w:r>
-      <w:r>
-        <w:rPr>
-          <w:i/>
-          <w:sz w:val="26"/>
-          <w:szCs w:val="26"/>
-        </w:rPr>
-        <w:t>……</w:t>
-      </w:r>
-      <w:r>
-        <w:rPr>
-          <w:i/>
-          <w:sz w:val="26"/>
-          <w:szCs w:val="26"/>
-        </w:rPr>
-        <w:t xml:space="preserve"> </w:t>
-      </w:r>
-      <w:r>
-        <w:rPr>
-          <w:i/>
-          <w:sz w:val="26"/>
-          <w:szCs w:val="26"/>
-        </w:rPr>
-        <w:t>năm</w:t>
-      </w:r>
-      <w:r>
-        <w:rPr>
-          <w:i/>
-          <w:sz w:val="26"/>
-          <w:szCs w:val="26"/>
-        </w:rPr>
-        <w:t xml:space="preserve"> 2024</w:t>
-      </w:r>
-    </w:p>
-    <w:p>
-      <w:pPr>
-        <w:tabs>
-          <w:tab w:val="center" w:pos="1439"/>
-          <w:tab w:val="center" w:pos="7088"/>
-        </w:tabs>
-        <w:spacing w:before="120" w:after="120"/>
-        <w:rPr>
-          <w:b/>
-          <w:sz w:val="26"/>
-          <w:szCs w:val="26"/>
-        </w:rPr>
-      </w:pPr>
-      <w:r>
-        <w:rPr>
-          <w:i/>
-          <w:sz w:val="26"/>
-          <w:szCs w:val="26"/>
-        </w:rPr>
-        <w:tab/>
-      </w:r>
-      <w:r>
-        <w:rPr>
-          <w:i/>
-          <w:sz w:val="26"/>
-          <w:szCs w:val="26"/>
-        </w:rPr>
-        <w:tab/>
-      </w:r>
-      <w:r>
-        <w:rPr>
-          <w:b/>
-          <w:sz w:val="26"/>
-          <w:szCs w:val="26"/>
-        </w:rPr>
-        <w:t>S</w:t>
-      </w:r>
-      <w:r>
-        <w:rPr>
-          <w:b/>
-          <w:sz w:val="26"/>
-          <w:szCs w:val="26"/>
-        </w:rPr>
-        <w:t xml:space="preserve">inh viên </w:t>
-      </w:r>
-      <w:r>
-        <w:rPr>
-          <w:b/>
-          <w:sz w:val="26"/>
-          <w:szCs w:val="26"/>
-        </w:rPr>
-        <w:t>t</w:t>
-      </w:r>
-      <w:r>
-        <w:rPr>
-          <w:b/>
-          <w:sz w:val="26"/>
-          <w:szCs w:val="26"/>
-        </w:rPr>
-        <w:t>hực hiện</w:t>
-      </w:r>
-    </w:p>
-    <w:p>
-      <w:pPr>
-        <w:tabs>
-          <w:tab w:val="center" w:pos="1439"/>
-          <w:tab w:val="center" w:pos="7088"/>
-        </w:tabs>
-        <w:spacing w:before="120" w:after="120"/>
-        <w:rPr>
-          <w:sz w:val="26"/>
-          <w:szCs w:val="26"/>
-        </w:rPr>
-      </w:pPr>
-      <w:r>
-        <w:rPr>
-          <w:b/>
-          <w:sz w:val="26"/>
-          <w:szCs w:val="26"/>
-        </w:rPr>
-        <w:lastRenderedPageBreak/>
-        <w:tab/>
-      </w:r>
-      <w:r>
-        <w:rPr>
-          <w:b/>
-          <w:sz w:val="26"/>
-          <w:szCs w:val="26"/>
-        </w:rPr>
-        <w:tab/>
-      </w:r>
+      </w:pPr>
     </w:p>
     <w:sectPr>
       <w:pgSz w:w="11907" w:h="16840" w:code="9"/>
@@ -1456,6 +3648,574 @@
 <file path=word/numbering.xml><?xml version="1.0" encoding="utf-8"?>
 <w:numbering xmlns:wpc="http://schemas.microsoft.com/office/word/2010/wordprocessingCanvas" xmlns:cx="http://schemas.microsoft.com/office/drawing/2014/chartex" xmlns:cx1="http://schemas.microsoft.com/office/drawing/2015/9/8/chartex" xmlns:cx2="http://schemas.microsoft.com/office/drawing/2015/10/21/chartex" xmlns:cx3="http://schemas.microsoft.com/office/drawing/2016/5/9/chartex" xmlns:cx4="http://schemas.microsoft.com/office/drawing/2016/5/10/chartex" xmlns:cx5="http://schemas.microsoft.com/office/drawing/2016/5/11/chartex" xmlns:cx6="http://schemas.microsoft.com/office/drawing/2016/5/12/chartex" xmlns:cx7="http://schemas.microsoft.com/office/drawing/2016/5/13/chartex" xmlns:cx8="http://schemas.microsoft.com/office/drawing/2016/5/14/chartex" xmlns:mc="http://schemas.openxmlformats.org/markup-compatibility/2006" xmlns:aink="http://schemas.microsoft.com/office/drawing/2016/ink" xmlns:am3d="http://schemas.microsoft.com/office/drawing/2017/model3d" xmlns:o="urn:schemas-microsoft-com:office:office" xmlns:oel="http://schemas.microsoft.com/office/2019/extlst" xmlns:r="http://schemas.openxmlformats.org/officeDocument/2006/relationships" xmlns:m="http://schemas.openxmlformats.org/officeDocument/2006/math" xmlns:v="urn:schemas-microsoft-com:vml" xmlns:wp14="http://schemas.microsoft.com/office/word/2010/wordprocessingDrawing" xmlns:wp="http://schemas.openxmlformats.org/drawingml/2006/wordprocessingDrawing" xmlns:w10="urn:schemas-microsoft-com:office:word" xmlns:w="http://schemas.openxmlformats.org/wordprocessingml/2006/main" xmlns:w14="http://schemas.microsoft.com/office/word/2010/wordml" xmlns:w15="http://schemas.microsoft.com/office/word/2012/wordml" xmlns:w16cex="http://schemas.microsoft.com/office/word/2018/wordml/cex" xmlns:w16cid="http://schemas.microsoft.com/office/word/2016/wordml/cid" xmlns:w16="http://schemas.microsoft.com/office/word/2018/wordml" xmlns:w16sdtdh="http://schemas.microsoft.com/office/word/2020/wordml/sdtdatahash" xmlns:w16se="http://schemas.microsoft.com/office/word/2015/wordml/symex" xmlns:wpg="http://schemas.microsoft.com/office/word/2010/wordprocessingGroup" xmlns:wpi="http://schemas.microsoft.com/office/word/2010/wordprocessingInk" xmlns:wne="http://schemas.microsoft.com/office/word/2006/wordml" xmlns:wps="http://schemas.microsoft.com/office/word/2010/wordprocessingShape" mc:Ignorable="w14 w15 w16se w16cid w16 w16cex w16sdtdh wp14">
   <w:abstractNum w:abstractNumId="0" w15:restartNumberingAfterBreak="0">
+    <w:nsid w:val="03754A97"/>
+    <w:multiLevelType w:val="hybridMultilevel"/>
+    <w:tmpl w:val="77A2F03E"/>
+    <w:lvl w:ilvl="0" w:tplc="B914E062">
+      <w:start w:val="1"/>
+      <w:numFmt w:val="bullet"/>
+      <w:lvlText w:val="-"/>
+      <w:lvlJc w:val="left"/>
+      <w:pPr>
+        <w:ind w:left="340" w:firstLine="85"/>
+      </w:pPr>
+      <w:rPr>
+        <w:rFonts w:ascii="Sylfaen" w:hAnsi="Sylfaen" w:hint="default"/>
+      </w:rPr>
+    </w:lvl>
+    <w:lvl w:ilvl="1" w:tplc="FFFFFFFF">
+      <w:start w:val="1"/>
+      <w:numFmt w:val="bullet"/>
+      <w:lvlText w:val="o"/>
+      <w:lvlJc w:val="left"/>
+      <w:pPr>
+        <w:ind w:left="1505" w:hanging="360"/>
+      </w:pPr>
+      <w:rPr>
+        <w:rFonts w:ascii="Courier New" w:hAnsi="Courier New" w:cs="Courier New" w:hint="default"/>
+      </w:rPr>
+    </w:lvl>
+    <w:lvl w:ilvl="2" w:tplc="FFFFFFFF" w:tentative="1">
+      <w:start w:val="1"/>
+      <w:numFmt w:val="bullet"/>
+      <w:lvlText w:val=""/>
+      <w:lvlJc w:val="left"/>
+      <w:pPr>
+        <w:ind w:left="2225" w:hanging="360"/>
+      </w:pPr>
+      <w:rPr>
+        <w:rFonts w:ascii="Wingdings" w:hAnsi="Wingdings" w:hint="default"/>
+      </w:rPr>
+    </w:lvl>
+    <w:lvl w:ilvl="3" w:tplc="FFFFFFFF" w:tentative="1">
+      <w:start w:val="1"/>
+      <w:numFmt w:val="bullet"/>
+      <w:lvlText w:val=""/>
+      <w:lvlJc w:val="left"/>
+      <w:pPr>
+        <w:ind w:left="2945" w:hanging="360"/>
+      </w:pPr>
+      <w:rPr>
+        <w:rFonts w:ascii="Symbol" w:hAnsi="Symbol" w:hint="default"/>
+      </w:rPr>
+    </w:lvl>
+    <w:lvl w:ilvl="4" w:tplc="FFFFFFFF" w:tentative="1">
+      <w:start w:val="1"/>
+      <w:numFmt w:val="bullet"/>
+      <w:lvlText w:val="o"/>
+      <w:lvlJc w:val="left"/>
+      <w:pPr>
+        <w:ind w:left="3665" w:hanging="360"/>
+      </w:pPr>
+      <w:rPr>
+        <w:rFonts w:ascii="Courier New" w:hAnsi="Courier New" w:cs="Courier New" w:hint="default"/>
+      </w:rPr>
+    </w:lvl>
+    <w:lvl w:ilvl="5" w:tplc="FFFFFFFF" w:tentative="1">
+      <w:start w:val="1"/>
+      <w:numFmt w:val="bullet"/>
+      <w:lvlText w:val=""/>
+      <w:lvlJc w:val="left"/>
+      <w:pPr>
+        <w:ind w:left="4385" w:hanging="360"/>
+      </w:pPr>
+      <w:rPr>
+        <w:rFonts w:ascii="Wingdings" w:hAnsi="Wingdings" w:hint="default"/>
+      </w:rPr>
+    </w:lvl>
+    <w:lvl w:ilvl="6" w:tplc="FFFFFFFF" w:tentative="1">
+      <w:start w:val="1"/>
+      <w:numFmt w:val="bullet"/>
+      <w:lvlText w:val=""/>
+      <w:lvlJc w:val="left"/>
+      <w:pPr>
+        <w:ind w:left="5105" w:hanging="360"/>
+      </w:pPr>
+      <w:rPr>
+        <w:rFonts w:ascii="Symbol" w:hAnsi="Symbol" w:hint="default"/>
+      </w:rPr>
+    </w:lvl>
+    <w:lvl w:ilvl="7" w:tplc="FFFFFFFF" w:tentative="1">
+      <w:start w:val="1"/>
+      <w:numFmt w:val="bullet"/>
+      <w:lvlText w:val="o"/>
+      <w:lvlJc w:val="left"/>
+      <w:pPr>
+        <w:ind w:left="5825" w:hanging="360"/>
+      </w:pPr>
+      <w:rPr>
+        <w:rFonts w:ascii="Courier New" w:hAnsi="Courier New" w:cs="Courier New" w:hint="default"/>
+      </w:rPr>
+    </w:lvl>
+    <w:lvl w:ilvl="8" w:tplc="FFFFFFFF" w:tentative="1">
+      <w:start w:val="1"/>
+      <w:numFmt w:val="bullet"/>
+      <w:lvlText w:val=""/>
+      <w:lvlJc w:val="left"/>
+      <w:pPr>
+        <w:ind w:left="6545" w:hanging="360"/>
+      </w:pPr>
+      <w:rPr>
+        <w:rFonts w:ascii="Wingdings" w:hAnsi="Wingdings" w:hint="default"/>
+      </w:rPr>
+    </w:lvl>
+  </w:abstractNum>
+  <w:abstractNum w:abstractNumId="1" w15:restartNumberingAfterBreak="0">
+    <w:nsid w:val="056A60D8"/>
+    <w:multiLevelType w:val="hybridMultilevel"/>
+    <w:tmpl w:val="F85C8898"/>
+    <w:lvl w:ilvl="0" w:tplc="FFFFFFFF">
+      <w:start w:val="1"/>
+      <w:numFmt w:val="bullet"/>
+      <w:lvlText w:val="-"/>
+      <w:lvlJc w:val="left"/>
+      <w:pPr>
+        <w:ind w:left="1440" w:hanging="360"/>
+      </w:pPr>
+      <w:rPr>
+        <w:rFonts w:ascii="Sylfaen" w:hAnsi="Sylfaen" w:hint="default"/>
+      </w:rPr>
+    </w:lvl>
+    <w:lvl w:ilvl="1" w:tplc="6FD0FE86">
+      <w:start w:val="1"/>
+      <w:numFmt w:val="bullet"/>
+      <w:lvlText w:val="-"/>
+      <w:lvlJc w:val="left"/>
+      <w:pPr>
+        <w:ind w:left="1440" w:hanging="360"/>
+      </w:pPr>
+      <w:rPr>
+        <w:rFonts w:ascii="Sylfaen" w:hAnsi="Sylfaen" w:hint="default"/>
+      </w:rPr>
+    </w:lvl>
+    <w:lvl w:ilvl="2" w:tplc="FFFFFFFF" w:tentative="1">
+      <w:start w:val="1"/>
+      <w:numFmt w:val="bullet"/>
+      <w:lvlText w:val=""/>
+      <w:lvlJc w:val="left"/>
+      <w:pPr>
+        <w:ind w:left="2160" w:hanging="360"/>
+      </w:pPr>
+      <w:rPr>
+        <w:rFonts w:ascii="Wingdings" w:hAnsi="Wingdings" w:hint="default"/>
+      </w:rPr>
+    </w:lvl>
+    <w:lvl w:ilvl="3" w:tplc="FFFFFFFF" w:tentative="1">
+      <w:start w:val="1"/>
+      <w:numFmt w:val="bullet"/>
+      <w:lvlText w:val=""/>
+      <w:lvlJc w:val="left"/>
+      <w:pPr>
+        <w:ind w:left="2880" w:hanging="360"/>
+      </w:pPr>
+      <w:rPr>
+        <w:rFonts w:ascii="Symbol" w:hAnsi="Symbol" w:hint="default"/>
+      </w:rPr>
+    </w:lvl>
+    <w:lvl w:ilvl="4" w:tplc="FFFFFFFF" w:tentative="1">
+      <w:start w:val="1"/>
+      <w:numFmt w:val="bullet"/>
+      <w:lvlText w:val="o"/>
+      <w:lvlJc w:val="left"/>
+      <w:pPr>
+        <w:ind w:left="3600" w:hanging="360"/>
+      </w:pPr>
+      <w:rPr>
+        <w:rFonts w:ascii="Courier New" w:hAnsi="Courier New" w:cs="Courier New" w:hint="default"/>
+      </w:rPr>
+    </w:lvl>
+    <w:lvl w:ilvl="5" w:tplc="FFFFFFFF" w:tentative="1">
+      <w:start w:val="1"/>
+      <w:numFmt w:val="bullet"/>
+      <w:lvlText w:val=""/>
+      <w:lvlJc w:val="left"/>
+      <w:pPr>
+        <w:ind w:left="4320" w:hanging="360"/>
+      </w:pPr>
+      <w:rPr>
+        <w:rFonts w:ascii="Wingdings" w:hAnsi="Wingdings" w:hint="default"/>
+      </w:rPr>
+    </w:lvl>
+    <w:lvl w:ilvl="6" w:tplc="FFFFFFFF" w:tentative="1">
+      <w:start w:val="1"/>
+      <w:numFmt w:val="bullet"/>
+      <w:lvlText w:val=""/>
+      <w:lvlJc w:val="left"/>
+      <w:pPr>
+        <w:ind w:left="5040" w:hanging="360"/>
+      </w:pPr>
+      <w:rPr>
+        <w:rFonts w:ascii="Symbol" w:hAnsi="Symbol" w:hint="default"/>
+      </w:rPr>
+    </w:lvl>
+    <w:lvl w:ilvl="7" w:tplc="FFFFFFFF" w:tentative="1">
+      <w:start w:val="1"/>
+      <w:numFmt w:val="bullet"/>
+      <w:lvlText w:val="o"/>
+      <w:lvlJc w:val="left"/>
+      <w:pPr>
+        <w:ind w:left="5760" w:hanging="360"/>
+      </w:pPr>
+      <w:rPr>
+        <w:rFonts w:ascii="Courier New" w:hAnsi="Courier New" w:cs="Courier New" w:hint="default"/>
+      </w:rPr>
+    </w:lvl>
+    <w:lvl w:ilvl="8" w:tplc="FFFFFFFF" w:tentative="1">
+      <w:start w:val="1"/>
+      <w:numFmt w:val="bullet"/>
+      <w:lvlText w:val=""/>
+      <w:lvlJc w:val="left"/>
+      <w:pPr>
+        <w:ind w:left="6480" w:hanging="360"/>
+      </w:pPr>
+      <w:rPr>
+        <w:rFonts w:ascii="Wingdings" w:hAnsi="Wingdings" w:hint="default"/>
+      </w:rPr>
+    </w:lvl>
+  </w:abstractNum>
+  <w:abstractNum w:abstractNumId="2" w15:restartNumberingAfterBreak="0">
+    <w:nsid w:val="184B3374"/>
+    <w:multiLevelType w:val="hybridMultilevel"/>
+    <w:tmpl w:val="25CC6414"/>
+    <w:lvl w:ilvl="0" w:tplc="90408E16">
+      <w:start w:val="1"/>
+      <w:numFmt w:val="bullet"/>
+      <w:suff w:val="space"/>
+      <w:lvlText w:val="-"/>
+      <w:lvlJc w:val="left"/>
+      <w:pPr>
+        <w:ind w:left="0" w:firstLine="0"/>
+      </w:pPr>
+      <w:rPr>
+        <w:rFonts w:hint="default"/>
+      </w:rPr>
+    </w:lvl>
+    <w:lvl w:ilvl="1" w:tplc="04090003">
+      <w:start w:val="1"/>
+      <w:numFmt w:val="bullet"/>
+      <w:lvlText w:val="o"/>
+      <w:lvlJc w:val="left"/>
+      <w:pPr>
+        <w:ind w:left="1505" w:hanging="360"/>
+      </w:pPr>
+      <w:rPr>
+        <w:rFonts w:ascii="Courier New" w:hAnsi="Courier New" w:cs="Courier New" w:hint="default"/>
+      </w:rPr>
+    </w:lvl>
+    <w:lvl w:ilvl="2" w:tplc="04090005" w:tentative="1">
+      <w:start w:val="1"/>
+      <w:numFmt w:val="bullet"/>
+      <w:lvlText w:val=""/>
+      <w:lvlJc w:val="left"/>
+      <w:pPr>
+        <w:ind w:left="2225" w:hanging="360"/>
+      </w:pPr>
+      <w:rPr>
+        <w:rFonts w:ascii="Wingdings" w:hAnsi="Wingdings" w:hint="default"/>
+      </w:rPr>
+    </w:lvl>
+    <w:lvl w:ilvl="3" w:tplc="04090001" w:tentative="1">
+      <w:start w:val="1"/>
+      <w:numFmt w:val="bullet"/>
+      <w:lvlText w:val=""/>
+      <w:lvlJc w:val="left"/>
+      <w:pPr>
+        <w:ind w:left="2945" w:hanging="360"/>
+      </w:pPr>
+      <w:rPr>
+        <w:rFonts w:ascii="Symbol" w:hAnsi="Symbol" w:hint="default"/>
+      </w:rPr>
+    </w:lvl>
+    <w:lvl w:ilvl="4" w:tplc="04090003" w:tentative="1">
+      <w:start w:val="1"/>
+      <w:numFmt w:val="bullet"/>
+      <w:lvlText w:val="o"/>
+      <w:lvlJc w:val="left"/>
+      <w:pPr>
+        <w:ind w:left="3665" w:hanging="360"/>
+      </w:pPr>
+      <w:rPr>
+        <w:rFonts w:ascii="Courier New" w:hAnsi="Courier New" w:cs="Courier New" w:hint="default"/>
+      </w:rPr>
+    </w:lvl>
+    <w:lvl w:ilvl="5" w:tplc="04090005" w:tentative="1">
+      <w:start w:val="1"/>
+      <w:numFmt w:val="bullet"/>
+      <w:lvlText w:val=""/>
+      <w:lvlJc w:val="left"/>
+      <w:pPr>
+        <w:ind w:left="4385" w:hanging="360"/>
+      </w:pPr>
+      <w:rPr>
+        <w:rFonts w:ascii="Wingdings" w:hAnsi="Wingdings" w:hint="default"/>
+      </w:rPr>
+    </w:lvl>
+    <w:lvl w:ilvl="6" w:tplc="04090001" w:tentative="1">
+      <w:start w:val="1"/>
+      <w:numFmt w:val="bullet"/>
+      <w:lvlText w:val=""/>
+      <w:lvlJc w:val="left"/>
+      <w:pPr>
+        <w:ind w:left="5105" w:hanging="360"/>
+      </w:pPr>
+      <w:rPr>
+        <w:rFonts w:ascii="Symbol" w:hAnsi="Symbol" w:hint="default"/>
+      </w:rPr>
+    </w:lvl>
+    <w:lvl w:ilvl="7" w:tplc="04090003" w:tentative="1">
+      <w:start w:val="1"/>
+      <w:numFmt w:val="bullet"/>
+      <w:lvlText w:val="o"/>
+      <w:lvlJc w:val="left"/>
+      <w:pPr>
+        <w:ind w:left="5825" w:hanging="360"/>
+      </w:pPr>
+      <w:rPr>
+        <w:rFonts w:ascii="Courier New" w:hAnsi="Courier New" w:cs="Courier New" w:hint="default"/>
+      </w:rPr>
+    </w:lvl>
+    <w:lvl w:ilvl="8" w:tplc="04090005" w:tentative="1">
+      <w:start w:val="1"/>
+      <w:numFmt w:val="bullet"/>
+      <w:lvlText w:val=""/>
+      <w:lvlJc w:val="left"/>
+      <w:pPr>
+        <w:ind w:left="6545" w:hanging="360"/>
+      </w:pPr>
+      <w:rPr>
+        <w:rFonts w:ascii="Wingdings" w:hAnsi="Wingdings" w:hint="default"/>
+      </w:rPr>
+    </w:lvl>
+  </w:abstractNum>
+  <w:abstractNum w:abstractNumId="3" w15:restartNumberingAfterBreak="0">
+    <w:nsid w:val="2FE402D3"/>
+    <w:multiLevelType w:val="hybridMultilevel"/>
+    <w:tmpl w:val="628CF75C"/>
+    <w:lvl w:ilvl="0" w:tplc="2F46E3C8">
+      <w:start w:val="1"/>
+      <w:numFmt w:val="bullet"/>
+      <w:suff w:val="space"/>
+      <w:lvlText w:val="+"/>
+      <w:lvlJc w:val="left"/>
+      <w:pPr>
+        <w:ind w:left="623" w:firstLine="85"/>
+      </w:pPr>
+      <w:rPr>
+        <w:rFonts w:ascii="Sylfaen" w:hAnsi="Sylfaen" w:hint="default"/>
+      </w:rPr>
+    </w:lvl>
+    <w:lvl w:ilvl="1" w:tplc="04090003" w:tentative="1">
+      <w:start w:val="1"/>
+      <w:numFmt w:val="bullet"/>
+      <w:lvlText w:val="o"/>
+      <w:lvlJc w:val="left"/>
+      <w:pPr>
+        <w:ind w:left="2006" w:hanging="360"/>
+      </w:pPr>
+      <w:rPr>
+        <w:rFonts w:ascii="Courier New" w:hAnsi="Courier New" w:cs="Courier New" w:hint="default"/>
+      </w:rPr>
+    </w:lvl>
+    <w:lvl w:ilvl="2" w:tplc="04090005" w:tentative="1">
+      <w:start w:val="1"/>
+      <w:numFmt w:val="bullet"/>
+      <w:lvlText w:val=""/>
+      <w:lvlJc w:val="left"/>
+      <w:pPr>
+        <w:ind w:left="2726" w:hanging="360"/>
+      </w:pPr>
+      <w:rPr>
+        <w:rFonts w:ascii="Wingdings" w:hAnsi="Wingdings" w:hint="default"/>
+      </w:rPr>
+    </w:lvl>
+    <w:lvl w:ilvl="3" w:tplc="04090001" w:tentative="1">
+      <w:start w:val="1"/>
+      <w:numFmt w:val="bullet"/>
+      <w:lvlText w:val=""/>
+      <w:lvlJc w:val="left"/>
+      <w:pPr>
+        <w:ind w:left="3446" w:hanging="360"/>
+      </w:pPr>
+      <w:rPr>
+        <w:rFonts w:ascii="Symbol" w:hAnsi="Symbol" w:hint="default"/>
+      </w:rPr>
+    </w:lvl>
+    <w:lvl w:ilvl="4" w:tplc="04090003" w:tentative="1">
+      <w:start w:val="1"/>
+      <w:numFmt w:val="bullet"/>
+      <w:lvlText w:val="o"/>
+      <w:lvlJc w:val="left"/>
+      <w:pPr>
+        <w:ind w:left="4166" w:hanging="360"/>
+      </w:pPr>
+      <w:rPr>
+        <w:rFonts w:ascii="Courier New" w:hAnsi="Courier New" w:cs="Courier New" w:hint="default"/>
+      </w:rPr>
+    </w:lvl>
+    <w:lvl w:ilvl="5" w:tplc="04090005" w:tentative="1">
+      <w:start w:val="1"/>
+      <w:numFmt w:val="bullet"/>
+      <w:lvlText w:val=""/>
+      <w:lvlJc w:val="left"/>
+      <w:pPr>
+        <w:ind w:left="4886" w:hanging="360"/>
+      </w:pPr>
+      <w:rPr>
+        <w:rFonts w:ascii="Wingdings" w:hAnsi="Wingdings" w:hint="default"/>
+      </w:rPr>
+    </w:lvl>
+    <w:lvl w:ilvl="6" w:tplc="04090001" w:tentative="1">
+      <w:start w:val="1"/>
+      <w:numFmt w:val="bullet"/>
+      <w:lvlText w:val=""/>
+      <w:lvlJc w:val="left"/>
+      <w:pPr>
+        <w:ind w:left="5606" w:hanging="360"/>
+      </w:pPr>
+      <w:rPr>
+        <w:rFonts w:ascii="Symbol" w:hAnsi="Symbol" w:hint="default"/>
+      </w:rPr>
+    </w:lvl>
+    <w:lvl w:ilvl="7" w:tplc="04090003" w:tentative="1">
+      <w:start w:val="1"/>
+      <w:numFmt w:val="bullet"/>
+      <w:lvlText w:val="o"/>
+      <w:lvlJc w:val="left"/>
+      <w:pPr>
+        <w:ind w:left="6326" w:hanging="360"/>
+      </w:pPr>
+      <w:rPr>
+        <w:rFonts w:ascii="Courier New" w:hAnsi="Courier New" w:cs="Courier New" w:hint="default"/>
+      </w:rPr>
+    </w:lvl>
+    <w:lvl w:ilvl="8" w:tplc="04090005" w:tentative="1">
+      <w:start w:val="1"/>
+      <w:numFmt w:val="bullet"/>
+      <w:lvlText w:val=""/>
+      <w:lvlJc w:val="left"/>
+      <w:pPr>
+        <w:ind w:left="7046" w:hanging="360"/>
+      </w:pPr>
+      <w:rPr>
+        <w:rFonts w:ascii="Wingdings" w:hAnsi="Wingdings" w:hint="default"/>
+      </w:rPr>
+    </w:lvl>
+  </w:abstractNum>
+  <w:abstractNum w:abstractNumId="4" w15:restartNumberingAfterBreak="0">
+    <w:nsid w:val="3F94486D"/>
+    <w:multiLevelType w:val="hybridMultilevel"/>
+    <w:tmpl w:val="BACE1336"/>
+    <w:lvl w:ilvl="0" w:tplc="AB74337C">
+      <w:start w:val="1"/>
+      <w:numFmt w:val="bullet"/>
+      <w:suff w:val="space"/>
+      <w:lvlText w:val="-"/>
+      <w:lvlJc w:val="left"/>
+      <w:pPr>
+        <w:ind w:left="0" w:firstLine="0"/>
+      </w:pPr>
+      <w:rPr>
+        <w:rFonts w:hint="default"/>
+      </w:rPr>
+    </w:lvl>
+    <w:lvl w:ilvl="1" w:tplc="FFFFFFFF">
+      <w:start w:val="1"/>
+      <w:numFmt w:val="bullet"/>
+      <w:lvlText w:val="o"/>
+      <w:lvlJc w:val="left"/>
+      <w:pPr>
+        <w:ind w:left="1505" w:hanging="360"/>
+      </w:pPr>
+      <w:rPr>
+        <w:rFonts w:ascii="Courier New" w:hAnsi="Courier New" w:cs="Courier New" w:hint="default"/>
+      </w:rPr>
+    </w:lvl>
+    <w:lvl w:ilvl="2" w:tplc="FFFFFFFF" w:tentative="1">
+      <w:start w:val="1"/>
+      <w:numFmt w:val="bullet"/>
+      <w:lvlText w:val=""/>
+      <w:lvlJc w:val="left"/>
+      <w:pPr>
+        <w:ind w:left="2225" w:hanging="360"/>
+      </w:pPr>
+      <w:rPr>
+        <w:rFonts w:ascii="Wingdings" w:hAnsi="Wingdings" w:hint="default"/>
+      </w:rPr>
+    </w:lvl>
+    <w:lvl w:ilvl="3" w:tplc="FFFFFFFF" w:tentative="1">
+      <w:start w:val="1"/>
+      <w:numFmt w:val="bullet"/>
+      <w:lvlText w:val=""/>
+      <w:lvlJc w:val="left"/>
+      <w:pPr>
+        <w:ind w:left="2945" w:hanging="360"/>
+      </w:pPr>
+      <w:rPr>
+        <w:rFonts w:ascii="Symbol" w:hAnsi="Symbol" w:hint="default"/>
+      </w:rPr>
+    </w:lvl>
+    <w:lvl w:ilvl="4" w:tplc="FFFFFFFF" w:tentative="1">
+      <w:start w:val="1"/>
+      <w:numFmt w:val="bullet"/>
+      <w:lvlText w:val="o"/>
+      <w:lvlJc w:val="left"/>
+      <w:pPr>
+        <w:ind w:left="3665" w:hanging="360"/>
+      </w:pPr>
+      <w:rPr>
+        <w:rFonts w:ascii="Courier New" w:hAnsi="Courier New" w:cs="Courier New" w:hint="default"/>
+      </w:rPr>
+    </w:lvl>
+    <w:lvl w:ilvl="5" w:tplc="FFFFFFFF" w:tentative="1">
+      <w:start w:val="1"/>
+      <w:numFmt w:val="bullet"/>
+      <w:lvlText w:val=""/>
+      <w:lvlJc w:val="left"/>
+      <w:pPr>
+        <w:ind w:left="4385" w:hanging="360"/>
+      </w:pPr>
+      <w:rPr>
+        <w:rFonts w:ascii="Wingdings" w:hAnsi="Wingdings" w:hint="default"/>
+      </w:rPr>
+    </w:lvl>
+    <w:lvl w:ilvl="6" w:tplc="FFFFFFFF" w:tentative="1">
+      <w:start w:val="1"/>
+      <w:numFmt w:val="bullet"/>
+      <w:lvlText w:val=""/>
+      <w:lvlJc w:val="left"/>
+      <w:pPr>
+        <w:ind w:left="5105" w:hanging="360"/>
+      </w:pPr>
+      <w:rPr>
+        <w:rFonts w:ascii="Symbol" w:hAnsi="Symbol" w:hint="default"/>
+      </w:rPr>
+    </w:lvl>
+    <w:lvl w:ilvl="7" w:tplc="FFFFFFFF" w:tentative="1">
+      <w:start w:val="1"/>
+      <w:numFmt w:val="bullet"/>
+      <w:lvlText w:val="o"/>
+      <w:lvlJc w:val="left"/>
+      <w:pPr>
+        <w:ind w:left="5825" w:hanging="360"/>
+      </w:pPr>
+      <w:rPr>
+        <w:rFonts w:ascii="Courier New" w:hAnsi="Courier New" w:cs="Courier New" w:hint="default"/>
+      </w:rPr>
+    </w:lvl>
+    <w:lvl w:ilvl="8" w:tplc="FFFFFFFF" w:tentative="1">
+      <w:start w:val="1"/>
+      <w:numFmt w:val="bullet"/>
+      <w:lvlText w:val=""/>
+      <w:lvlJc w:val="left"/>
+      <w:pPr>
+        <w:ind w:left="6545" w:hanging="360"/>
+      </w:pPr>
+      <w:rPr>
+        <w:rFonts w:ascii="Wingdings" w:hAnsi="Wingdings" w:hint="default"/>
+      </w:rPr>
+    </w:lvl>
+  </w:abstractNum>
+  <w:abstractNum w:abstractNumId="5" w15:restartNumberingAfterBreak="0">
     <w:nsid w:val="42934B89"/>
     <w:multiLevelType w:val="hybridMultilevel"/>
     <w:tmpl w:val="0466FB8E"/>
@@ -1541,7 +4301,575 @@
       </w:pPr>
     </w:lvl>
   </w:abstractNum>
-  <w:abstractNum w:abstractNumId="1" w15:restartNumberingAfterBreak="0">
+  <w:abstractNum w:abstractNumId="6" w15:restartNumberingAfterBreak="0">
+    <w:nsid w:val="43FE2A65"/>
+    <w:multiLevelType w:val="hybridMultilevel"/>
+    <w:tmpl w:val="1BEC8730"/>
+    <w:lvl w:ilvl="0" w:tplc="BC42DE9E">
+      <w:start w:val="1"/>
+      <w:numFmt w:val="bullet"/>
+      <w:suff w:val="space"/>
+      <w:lvlText w:val="-"/>
+      <w:lvlJc w:val="left"/>
+      <w:pPr>
+        <w:ind w:left="0" w:firstLine="0"/>
+      </w:pPr>
+      <w:rPr>
+        <w:rFonts w:hint="default"/>
+      </w:rPr>
+    </w:lvl>
+    <w:lvl w:ilvl="1" w:tplc="FFFFFFFF">
+      <w:start w:val="1"/>
+      <w:numFmt w:val="bullet"/>
+      <w:lvlText w:val="o"/>
+      <w:lvlJc w:val="left"/>
+      <w:pPr>
+        <w:ind w:left="1505" w:hanging="360"/>
+      </w:pPr>
+      <w:rPr>
+        <w:rFonts w:ascii="Courier New" w:hAnsi="Courier New" w:cs="Courier New" w:hint="default"/>
+      </w:rPr>
+    </w:lvl>
+    <w:lvl w:ilvl="2" w:tplc="FFFFFFFF" w:tentative="1">
+      <w:start w:val="1"/>
+      <w:numFmt w:val="bullet"/>
+      <w:lvlText w:val=""/>
+      <w:lvlJc w:val="left"/>
+      <w:pPr>
+        <w:ind w:left="2225" w:hanging="360"/>
+      </w:pPr>
+      <w:rPr>
+        <w:rFonts w:ascii="Wingdings" w:hAnsi="Wingdings" w:hint="default"/>
+      </w:rPr>
+    </w:lvl>
+    <w:lvl w:ilvl="3" w:tplc="FFFFFFFF" w:tentative="1">
+      <w:start w:val="1"/>
+      <w:numFmt w:val="bullet"/>
+      <w:lvlText w:val=""/>
+      <w:lvlJc w:val="left"/>
+      <w:pPr>
+        <w:ind w:left="2945" w:hanging="360"/>
+      </w:pPr>
+      <w:rPr>
+        <w:rFonts w:ascii="Symbol" w:hAnsi="Symbol" w:hint="default"/>
+      </w:rPr>
+    </w:lvl>
+    <w:lvl w:ilvl="4" w:tplc="FFFFFFFF" w:tentative="1">
+      <w:start w:val="1"/>
+      <w:numFmt w:val="bullet"/>
+      <w:lvlText w:val="o"/>
+      <w:lvlJc w:val="left"/>
+      <w:pPr>
+        <w:ind w:left="3665" w:hanging="360"/>
+      </w:pPr>
+      <w:rPr>
+        <w:rFonts w:ascii="Courier New" w:hAnsi="Courier New" w:cs="Courier New" w:hint="default"/>
+      </w:rPr>
+    </w:lvl>
+    <w:lvl w:ilvl="5" w:tplc="FFFFFFFF" w:tentative="1">
+      <w:start w:val="1"/>
+      <w:numFmt w:val="bullet"/>
+      <w:lvlText w:val=""/>
+      <w:lvlJc w:val="left"/>
+      <w:pPr>
+        <w:ind w:left="4385" w:hanging="360"/>
+      </w:pPr>
+      <w:rPr>
+        <w:rFonts w:ascii="Wingdings" w:hAnsi="Wingdings" w:hint="default"/>
+      </w:rPr>
+    </w:lvl>
+    <w:lvl w:ilvl="6" w:tplc="FFFFFFFF" w:tentative="1">
+      <w:start w:val="1"/>
+      <w:numFmt w:val="bullet"/>
+      <w:lvlText w:val=""/>
+      <w:lvlJc w:val="left"/>
+      <w:pPr>
+        <w:ind w:left="5105" w:hanging="360"/>
+      </w:pPr>
+      <w:rPr>
+        <w:rFonts w:ascii="Symbol" w:hAnsi="Symbol" w:hint="default"/>
+      </w:rPr>
+    </w:lvl>
+    <w:lvl w:ilvl="7" w:tplc="FFFFFFFF" w:tentative="1">
+      <w:start w:val="1"/>
+      <w:numFmt w:val="bullet"/>
+      <w:lvlText w:val="o"/>
+      <w:lvlJc w:val="left"/>
+      <w:pPr>
+        <w:ind w:left="5825" w:hanging="360"/>
+      </w:pPr>
+      <w:rPr>
+        <w:rFonts w:ascii="Courier New" w:hAnsi="Courier New" w:cs="Courier New" w:hint="default"/>
+      </w:rPr>
+    </w:lvl>
+    <w:lvl w:ilvl="8" w:tplc="FFFFFFFF" w:tentative="1">
+      <w:start w:val="1"/>
+      <w:numFmt w:val="bullet"/>
+      <w:lvlText w:val=""/>
+      <w:lvlJc w:val="left"/>
+      <w:pPr>
+        <w:ind w:left="6545" w:hanging="360"/>
+      </w:pPr>
+      <w:rPr>
+        <w:rFonts w:ascii="Wingdings" w:hAnsi="Wingdings" w:hint="default"/>
+      </w:rPr>
+    </w:lvl>
+  </w:abstractNum>
+  <w:abstractNum w:abstractNumId="7" w15:restartNumberingAfterBreak="0">
+    <w:nsid w:val="48146E49"/>
+    <w:multiLevelType w:val="hybridMultilevel"/>
+    <w:tmpl w:val="4E7C3D20"/>
+    <w:lvl w:ilvl="0" w:tplc="6FD0FE86">
+      <w:start w:val="1"/>
+      <w:numFmt w:val="bullet"/>
+      <w:lvlText w:val="-"/>
+      <w:lvlJc w:val="left"/>
+      <w:pPr>
+        <w:ind w:left="1440" w:hanging="360"/>
+      </w:pPr>
+      <w:rPr>
+        <w:rFonts w:ascii="Sylfaen" w:hAnsi="Sylfaen" w:hint="default"/>
+      </w:rPr>
+    </w:lvl>
+    <w:lvl w:ilvl="1" w:tplc="04090003">
+      <w:start w:val="1"/>
+      <w:numFmt w:val="bullet"/>
+      <w:lvlText w:val="o"/>
+      <w:lvlJc w:val="left"/>
+      <w:pPr>
+        <w:ind w:left="1440" w:hanging="360"/>
+      </w:pPr>
+      <w:rPr>
+        <w:rFonts w:ascii="Courier New" w:hAnsi="Courier New" w:cs="Courier New" w:hint="default"/>
+      </w:rPr>
+    </w:lvl>
+    <w:lvl w:ilvl="2" w:tplc="04090005" w:tentative="1">
+      <w:start w:val="1"/>
+      <w:numFmt w:val="bullet"/>
+      <w:lvlText w:val=""/>
+      <w:lvlJc w:val="left"/>
+      <w:pPr>
+        <w:ind w:left="2160" w:hanging="360"/>
+      </w:pPr>
+      <w:rPr>
+        <w:rFonts w:ascii="Wingdings" w:hAnsi="Wingdings" w:hint="default"/>
+      </w:rPr>
+    </w:lvl>
+    <w:lvl w:ilvl="3" w:tplc="04090001" w:tentative="1">
+      <w:start w:val="1"/>
+      <w:numFmt w:val="bullet"/>
+      <w:lvlText w:val=""/>
+      <w:lvlJc w:val="left"/>
+      <w:pPr>
+        <w:ind w:left="2880" w:hanging="360"/>
+      </w:pPr>
+      <w:rPr>
+        <w:rFonts w:ascii="Symbol" w:hAnsi="Symbol" w:hint="default"/>
+      </w:rPr>
+    </w:lvl>
+    <w:lvl w:ilvl="4" w:tplc="04090003" w:tentative="1">
+      <w:start w:val="1"/>
+      <w:numFmt w:val="bullet"/>
+      <w:lvlText w:val="o"/>
+      <w:lvlJc w:val="left"/>
+      <w:pPr>
+        <w:ind w:left="3600" w:hanging="360"/>
+      </w:pPr>
+      <w:rPr>
+        <w:rFonts w:ascii="Courier New" w:hAnsi="Courier New" w:cs="Courier New" w:hint="default"/>
+      </w:rPr>
+    </w:lvl>
+    <w:lvl w:ilvl="5" w:tplc="04090005" w:tentative="1">
+      <w:start w:val="1"/>
+      <w:numFmt w:val="bullet"/>
+      <w:lvlText w:val=""/>
+      <w:lvlJc w:val="left"/>
+      <w:pPr>
+        <w:ind w:left="4320" w:hanging="360"/>
+      </w:pPr>
+      <w:rPr>
+        <w:rFonts w:ascii="Wingdings" w:hAnsi="Wingdings" w:hint="default"/>
+      </w:rPr>
+    </w:lvl>
+    <w:lvl w:ilvl="6" w:tplc="04090001" w:tentative="1">
+      <w:start w:val="1"/>
+      <w:numFmt w:val="bullet"/>
+      <w:lvlText w:val=""/>
+      <w:lvlJc w:val="left"/>
+      <w:pPr>
+        <w:ind w:left="5040" w:hanging="360"/>
+      </w:pPr>
+      <w:rPr>
+        <w:rFonts w:ascii="Symbol" w:hAnsi="Symbol" w:hint="default"/>
+      </w:rPr>
+    </w:lvl>
+    <w:lvl w:ilvl="7" w:tplc="04090003" w:tentative="1">
+      <w:start w:val="1"/>
+      <w:numFmt w:val="bullet"/>
+      <w:lvlText w:val="o"/>
+      <w:lvlJc w:val="left"/>
+      <w:pPr>
+        <w:ind w:left="5760" w:hanging="360"/>
+      </w:pPr>
+      <w:rPr>
+        <w:rFonts w:ascii="Courier New" w:hAnsi="Courier New" w:cs="Courier New" w:hint="default"/>
+      </w:rPr>
+    </w:lvl>
+    <w:lvl w:ilvl="8" w:tplc="04090005" w:tentative="1">
+      <w:start w:val="1"/>
+      <w:numFmt w:val="bullet"/>
+      <w:lvlText w:val=""/>
+      <w:lvlJc w:val="left"/>
+      <w:pPr>
+        <w:ind w:left="6480" w:hanging="360"/>
+      </w:pPr>
+      <w:rPr>
+        <w:rFonts w:ascii="Wingdings" w:hAnsi="Wingdings" w:hint="default"/>
+      </w:rPr>
+    </w:lvl>
+  </w:abstractNum>
+  <w:abstractNum w:abstractNumId="8" w15:restartNumberingAfterBreak="0">
+    <w:nsid w:val="60601180"/>
+    <w:multiLevelType w:val="hybridMultilevel"/>
+    <w:tmpl w:val="1D86059E"/>
+    <w:lvl w:ilvl="0" w:tplc="FFFFFFFF">
+      <w:start w:val="1"/>
+      <w:numFmt w:val="bullet"/>
+      <w:lvlText w:val="-"/>
+      <w:lvlJc w:val="left"/>
+      <w:pPr>
+        <w:ind w:left="1440" w:hanging="360"/>
+      </w:pPr>
+      <w:rPr>
+        <w:rFonts w:ascii="Sylfaen" w:hAnsi="Sylfaen" w:hint="default"/>
+      </w:rPr>
+    </w:lvl>
+    <w:lvl w:ilvl="1" w:tplc="5AFE197C">
+      <w:start w:val="1"/>
+      <w:numFmt w:val="bullet"/>
+      <w:lvlText w:val="-"/>
+      <w:lvlJc w:val="left"/>
+      <w:pPr>
+        <w:ind w:left="425" w:firstLine="0"/>
+      </w:pPr>
+      <w:rPr>
+        <w:rFonts w:ascii="Sylfaen" w:hAnsi="Sylfaen" w:hint="default"/>
+      </w:rPr>
+    </w:lvl>
+    <w:lvl w:ilvl="2" w:tplc="FFFFFFFF" w:tentative="1">
+      <w:start w:val="1"/>
+      <w:numFmt w:val="bullet"/>
+      <w:lvlText w:val=""/>
+      <w:lvlJc w:val="left"/>
+      <w:pPr>
+        <w:ind w:left="2160" w:hanging="360"/>
+      </w:pPr>
+      <w:rPr>
+        <w:rFonts w:ascii="Wingdings" w:hAnsi="Wingdings" w:hint="default"/>
+      </w:rPr>
+    </w:lvl>
+    <w:lvl w:ilvl="3" w:tplc="FFFFFFFF" w:tentative="1">
+      <w:start w:val="1"/>
+      <w:numFmt w:val="bullet"/>
+      <w:lvlText w:val=""/>
+      <w:lvlJc w:val="left"/>
+      <w:pPr>
+        <w:ind w:left="2880" w:hanging="360"/>
+      </w:pPr>
+      <w:rPr>
+        <w:rFonts w:ascii="Symbol" w:hAnsi="Symbol" w:hint="default"/>
+      </w:rPr>
+    </w:lvl>
+    <w:lvl w:ilvl="4" w:tplc="FFFFFFFF" w:tentative="1">
+      <w:start w:val="1"/>
+      <w:numFmt w:val="bullet"/>
+      <w:lvlText w:val="o"/>
+      <w:lvlJc w:val="left"/>
+      <w:pPr>
+        <w:ind w:left="3600" w:hanging="360"/>
+      </w:pPr>
+      <w:rPr>
+        <w:rFonts w:ascii="Courier New" w:hAnsi="Courier New" w:cs="Courier New" w:hint="default"/>
+      </w:rPr>
+    </w:lvl>
+    <w:lvl w:ilvl="5" w:tplc="FFFFFFFF" w:tentative="1">
+      <w:start w:val="1"/>
+      <w:numFmt w:val="bullet"/>
+      <w:lvlText w:val=""/>
+      <w:lvlJc w:val="left"/>
+      <w:pPr>
+        <w:ind w:left="4320" w:hanging="360"/>
+      </w:pPr>
+      <w:rPr>
+        <w:rFonts w:ascii="Wingdings" w:hAnsi="Wingdings" w:hint="default"/>
+      </w:rPr>
+    </w:lvl>
+    <w:lvl w:ilvl="6" w:tplc="FFFFFFFF" w:tentative="1">
+      <w:start w:val="1"/>
+      <w:numFmt w:val="bullet"/>
+      <w:lvlText w:val=""/>
+      <w:lvlJc w:val="left"/>
+      <w:pPr>
+        <w:ind w:left="5040" w:hanging="360"/>
+      </w:pPr>
+      <w:rPr>
+        <w:rFonts w:ascii="Symbol" w:hAnsi="Symbol" w:hint="default"/>
+      </w:rPr>
+    </w:lvl>
+    <w:lvl w:ilvl="7" w:tplc="FFFFFFFF" w:tentative="1">
+      <w:start w:val="1"/>
+      <w:numFmt w:val="bullet"/>
+      <w:lvlText w:val="o"/>
+      <w:lvlJc w:val="left"/>
+      <w:pPr>
+        <w:ind w:left="5760" w:hanging="360"/>
+      </w:pPr>
+      <w:rPr>
+        <w:rFonts w:ascii="Courier New" w:hAnsi="Courier New" w:cs="Courier New" w:hint="default"/>
+      </w:rPr>
+    </w:lvl>
+    <w:lvl w:ilvl="8" w:tplc="FFFFFFFF" w:tentative="1">
+      <w:start w:val="1"/>
+      <w:numFmt w:val="bullet"/>
+      <w:lvlText w:val=""/>
+      <w:lvlJc w:val="left"/>
+      <w:pPr>
+        <w:ind w:left="6480" w:hanging="360"/>
+      </w:pPr>
+      <w:rPr>
+        <w:rFonts w:ascii="Wingdings" w:hAnsi="Wingdings" w:hint="default"/>
+      </w:rPr>
+    </w:lvl>
+  </w:abstractNum>
+  <w:abstractNum w:abstractNumId="9" w15:restartNumberingAfterBreak="0">
+    <w:nsid w:val="6B271836"/>
+    <w:multiLevelType w:val="hybridMultilevel"/>
+    <w:tmpl w:val="04381276"/>
+    <w:lvl w:ilvl="0" w:tplc="FFFFFFFF">
+      <w:start w:val="1"/>
+      <w:numFmt w:val="bullet"/>
+      <w:lvlText w:val="-"/>
+      <w:lvlJc w:val="left"/>
+      <w:pPr>
+        <w:ind w:left="1440" w:hanging="360"/>
+      </w:pPr>
+      <w:rPr>
+        <w:rFonts w:ascii="Sylfaen" w:hAnsi="Sylfaen" w:hint="default"/>
+      </w:rPr>
+    </w:lvl>
+    <w:lvl w:ilvl="1" w:tplc="2A566A38">
+      <w:start w:val="1"/>
+      <w:numFmt w:val="bullet"/>
+      <w:suff w:val="space"/>
+      <w:lvlText w:val="-"/>
+      <w:lvlJc w:val="left"/>
+      <w:pPr>
+        <w:ind w:left="785" w:hanging="360"/>
+      </w:pPr>
+      <w:rPr>
+        <w:rFonts w:ascii="Sylfaen" w:hAnsi="Sylfaen" w:hint="default"/>
+      </w:rPr>
+    </w:lvl>
+    <w:lvl w:ilvl="2" w:tplc="FFFFFFFF" w:tentative="1">
+      <w:start w:val="1"/>
+      <w:numFmt w:val="bullet"/>
+      <w:lvlText w:val=""/>
+      <w:lvlJc w:val="left"/>
+      <w:pPr>
+        <w:ind w:left="2160" w:hanging="360"/>
+      </w:pPr>
+      <w:rPr>
+        <w:rFonts w:ascii="Wingdings" w:hAnsi="Wingdings" w:hint="default"/>
+      </w:rPr>
+    </w:lvl>
+    <w:lvl w:ilvl="3" w:tplc="FFFFFFFF" w:tentative="1">
+      <w:start w:val="1"/>
+      <w:numFmt w:val="bullet"/>
+      <w:lvlText w:val=""/>
+      <w:lvlJc w:val="left"/>
+      <w:pPr>
+        <w:ind w:left="2880" w:hanging="360"/>
+      </w:pPr>
+      <w:rPr>
+        <w:rFonts w:ascii="Symbol" w:hAnsi="Symbol" w:hint="default"/>
+      </w:rPr>
+    </w:lvl>
+    <w:lvl w:ilvl="4" w:tplc="FFFFFFFF" w:tentative="1">
+      <w:start w:val="1"/>
+      <w:numFmt w:val="bullet"/>
+      <w:lvlText w:val="o"/>
+      <w:lvlJc w:val="left"/>
+      <w:pPr>
+        <w:ind w:left="3600" w:hanging="360"/>
+      </w:pPr>
+      <w:rPr>
+        <w:rFonts w:ascii="Courier New" w:hAnsi="Courier New" w:cs="Courier New" w:hint="default"/>
+      </w:rPr>
+    </w:lvl>
+    <w:lvl w:ilvl="5" w:tplc="FFFFFFFF" w:tentative="1">
+      <w:start w:val="1"/>
+      <w:numFmt w:val="bullet"/>
+      <w:lvlText w:val=""/>
+      <w:lvlJc w:val="left"/>
+      <w:pPr>
+        <w:ind w:left="4320" w:hanging="360"/>
+      </w:pPr>
+      <w:rPr>
+        <w:rFonts w:ascii="Wingdings" w:hAnsi="Wingdings" w:hint="default"/>
+      </w:rPr>
+    </w:lvl>
+    <w:lvl w:ilvl="6" w:tplc="FFFFFFFF" w:tentative="1">
+      <w:start w:val="1"/>
+      <w:numFmt w:val="bullet"/>
+      <w:lvlText w:val=""/>
+      <w:lvlJc w:val="left"/>
+      <w:pPr>
+        <w:ind w:left="5040" w:hanging="360"/>
+      </w:pPr>
+      <w:rPr>
+        <w:rFonts w:ascii="Symbol" w:hAnsi="Symbol" w:hint="default"/>
+      </w:rPr>
+    </w:lvl>
+    <w:lvl w:ilvl="7" w:tplc="FFFFFFFF" w:tentative="1">
+      <w:start w:val="1"/>
+      <w:numFmt w:val="bullet"/>
+      <w:lvlText w:val="o"/>
+      <w:lvlJc w:val="left"/>
+      <w:pPr>
+        <w:ind w:left="5760" w:hanging="360"/>
+      </w:pPr>
+      <w:rPr>
+        <w:rFonts w:ascii="Courier New" w:hAnsi="Courier New" w:cs="Courier New" w:hint="default"/>
+      </w:rPr>
+    </w:lvl>
+    <w:lvl w:ilvl="8" w:tplc="FFFFFFFF" w:tentative="1">
+      <w:start w:val="1"/>
+      <w:numFmt w:val="bullet"/>
+      <w:lvlText w:val=""/>
+      <w:lvlJc w:val="left"/>
+      <w:pPr>
+        <w:ind w:left="6480" w:hanging="360"/>
+      </w:pPr>
+      <w:rPr>
+        <w:rFonts w:ascii="Wingdings" w:hAnsi="Wingdings" w:hint="default"/>
+      </w:rPr>
+    </w:lvl>
+  </w:abstractNum>
+  <w:abstractNum w:abstractNumId="10" w15:restartNumberingAfterBreak="0">
+    <w:nsid w:val="75326081"/>
+    <w:multiLevelType w:val="hybridMultilevel"/>
+    <w:tmpl w:val="AFBE8454"/>
+    <w:lvl w:ilvl="0" w:tplc="1A8AA382">
+      <w:start w:val="1"/>
+      <w:numFmt w:val="bullet"/>
+      <w:suff w:val="space"/>
+      <w:lvlText w:val="-"/>
+      <w:lvlJc w:val="left"/>
+      <w:pPr>
+        <w:ind w:left="0" w:firstLine="0"/>
+      </w:pPr>
+      <w:rPr>
+        <w:rFonts w:hint="default"/>
+      </w:rPr>
+    </w:lvl>
+    <w:lvl w:ilvl="1" w:tplc="FFFFFFFF">
+      <w:start w:val="1"/>
+      <w:numFmt w:val="bullet"/>
+      <w:lvlText w:val="o"/>
+      <w:lvlJc w:val="left"/>
+      <w:pPr>
+        <w:ind w:left="1505" w:hanging="360"/>
+      </w:pPr>
+      <w:rPr>
+        <w:rFonts w:ascii="Courier New" w:hAnsi="Courier New" w:cs="Courier New" w:hint="default"/>
+      </w:rPr>
+    </w:lvl>
+    <w:lvl w:ilvl="2" w:tplc="FFFFFFFF" w:tentative="1">
+      <w:start w:val="1"/>
+      <w:numFmt w:val="bullet"/>
+      <w:lvlText w:val=""/>
+      <w:lvlJc w:val="left"/>
+      <w:pPr>
+        <w:ind w:left="2225" w:hanging="360"/>
+      </w:pPr>
+      <w:rPr>
+        <w:rFonts w:ascii="Wingdings" w:hAnsi="Wingdings" w:hint="default"/>
+      </w:rPr>
+    </w:lvl>
+    <w:lvl w:ilvl="3" w:tplc="FFFFFFFF" w:tentative="1">
+      <w:start w:val="1"/>
+      <w:numFmt w:val="bullet"/>
+      <w:lvlText w:val=""/>
+      <w:lvlJc w:val="left"/>
+      <w:pPr>
+        <w:ind w:left="2945" w:hanging="360"/>
+      </w:pPr>
+      <w:rPr>
+        <w:rFonts w:ascii="Symbol" w:hAnsi="Symbol" w:hint="default"/>
+      </w:rPr>
+    </w:lvl>
+    <w:lvl w:ilvl="4" w:tplc="FFFFFFFF" w:tentative="1">
+      <w:start w:val="1"/>
+      <w:numFmt w:val="bullet"/>
+      <w:lvlText w:val="o"/>
+      <w:lvlJc w:val="left"/>
+      <w:pPr>
+        <w:ind w:left="3665" w:hanging="360"/>
+      </w:pPr>
+      <w:rPr>
+        <w:rFonts w:ascii="Courier New" w:hAnsi="Courier New" w:cs="Courier New" w:hint="default"/>
+      </w:rPr>
+    </w:lvl>
+    <w:lvl w:ilvl="5" w:tplc="FFFFFFFF" w:tentative="1">
+      <w:start w:val="1"/>
+      <w:numFmt w:val="bullet"/>
+      <w:lvlText w:val=""/>
+      <w:lvlJc w:val="left"/>
+      <w:pPr>
+        <w:ind w:left="4385" w:hanging="360"/>
+      </w:pPr>
+      <w:rPr>
+        <w:rFonts w:ascii="Wingdings" w:hAnsi="Wingdings" w:hint="default"/>
+      </w:rPr>
+    </w:lvl>
+    <w:lvl w:ilvl="6" w:tplc="FFFFFFFF" w:tentative="1">
+      <w:start w:val="1"/>
+      <w:numFmt w:val="bullet"/>
+      <w:lvlText w:val=""/>
+      <w:lvlJc w:val="left"/>
+      <w:pPr>
+        <w:ind w:left="5105" w:hanging="360"/>
+      </w:pPr>
+      <w:rPr>
+        <w:rFonts w:ascii="Symbol" w:hAnsi="Symbol" w:hint="default"/>
+      </w:rPr>
+    </w:lvl>
+    <w:lvl w:ilvl="7" w:tplc="FFFFFFFF" w:tentative="1">
+      <w:start w:val="1"/>
+      <w:numFmt w:val="bullet"/>
+      <w:lvlText w:val="o"/>
+      <w:lvlJc w:val="left"/>
+      <w:pPr>
+        <w:ind w:left="5825" w:hanging="360"/>
+      </w:pPr>
+      <w:rPr>
+        <w:rFonts w:ascii="Courier New" w:hAnsi="Courier New" w:cs="Courier New" w:hint="default"/>
+      </w:rPr>
+    </w:lvl>
+    <w:lvl w:ilvl="8" w:tplc="FFFFFFFF" w:tentative="1">
+      <w:start w:val="1"/>
+      <w:numFmt w:val="bullet"/>
+      <w:lvlText w:val=""/>
+      <w:lvlJc w:val="left"/>
+      <w:pPr>
+        <w:ind w:left="6545" w:hanging="360"/>
+      </w:pPr>
+      <w:rPr>
+        <w:rFonts w:ascii="Wingdings" w:hAnsi="Wingdings" w:hint="default"/>
+      </w:rPr>
+    </w:lvl>
+  </w:abstractNum>
+  <w:abstractNum w:abstractNumId="11" w15:restartNumberingAfterBreak="0">
     <w:nsid w:val="7C940A9A"/>
     <w:multiLevelType w:val="hybridMultilevel"/>
     <w:tmpl w:val="FA68F23C"/>
@@ -1655,10 +4983,40 @@
     </w:lvl>
   </w:abstractNum>
   <w:num w:numId="1" w16cid:durableId="779840958">
+    <w:abstractNumId w:val="11"/>
+  </w:num>
+  <w:num w:numId="2" w16cid:durableId="1706100923">
+    <w:abstractNumId w:val="5"/>
+  </w:num>
+  <w:num w:numId="3" w16cid:durableId="316345542">
+    <w:abstractNumId w:val="7"/>
+  </w:num>
+  <w:num w:numId="4" w16cid:durableId="421295391">
     <w:abstractNumId w:val="1"/>
   </w:num>
-  <w:num w:numId="2" w16cid:durableId="1706100923">
+  <w:num w:numId="5" w16cid:durableId="2006855532">
+    <w:abstractNumId w:val="9"/>
+  </w:num>
+  <w:num w:numId="6" w16cid:durableId="419450033">
+    <w:abstractNumId w:val="8"/>
+  </w:num>
+  <w:num w:numId="7" w16cid:durableId="400569477">
+    <w:abstractNumId w:val="2"/>
+  </w:num>
+  <w:num w:numId="8" w16cid:durableId="1225874085">
     <w:abstractNumId w:val="0"/>
+  </w:num>
+  <w:num w:numId="9" w16cid:durableId="1986355711">
+    <w:abstractNumId w:val="3"/>
+  </w:num>
+  <w:num w:numId="10" w16cid:durableId="2127314362">
+    <w:abstractNumId w:val="10"/>
+  </w:num>
+  <w:num w:numId="11" w16cid:durableId="478695686">
+    <w:abstractNumId w:val="6"/>
+  </w:num>
+  <w:num w:numId="12" w16cid:durableId="1030762237">
+    <w:abstractNumId w:val="4"/>
   </w:num>
 </w:numbering>
 </file>
@@ -2065,7 +5423,6 @@
   <w:style w:type="character" w:default="1" w:styleId="DefaultParagraphFont">
     <w:name w:val="Default Paragraph Font"/>
     <w:uiPriority w:val="1"/>
-    <w:semiHidden/>
     <w:unhideWhenUsed/>
   </w:style>
   <w:style w:type="table" w:default="1" w:styleId="TableNormal">
@@ -2104,6 +5461,17 @@
         <w:insideV w:val="single" w:sz="4" w:space="0" w:color="000000"/>
       </w:tblBorders>
     </w:tblPr>
+  </w:style>
+  <w:style w:type="paragraph" w:styleId="ListParagraph">
+    <w:name w:val="List Paragraph"/>
+    <w:basedOn w:val="Normal"/>
+    <w:uiPriority w:val="34"/>
+    <w:qFormat/>
+    <w:rsid w:val="00FC5368"/>
+    <w:pPr>
+      <w:ind w:left="720"/>
+      <w:contextualSpacing/>
+    </w:pPr>
   </w:style>
 </w:styles>
 </file>
